--- a/Social Data Analysis and Visualisation - Preliminary Project Investigations.docx
+++ b/Social Data Analysis and Visualisation - Preliminary Project Investigations.docx
@@ -122,42 +122,21 @@
           <w:sz w:val="24"/>
           <w:szCs w:val="24"/>
         </w:rPr>
-        <w:t xml:space="preserve">In this project, the link between coronavirus, government and economic data will be drawn upon to </w:t>
-      </w:r>
-      <w:r>
-        <w:rPr>
-          <w:sz w:val="24"/>
-          <w:szCs w:val="24"/>
-        </w:rPr>
-        <w:t xml:space="preserve">compare the response of governments to the </w:t>
-      </w:r>
-      <w:r>
-        <w:rPr>
-          <w:sz w:val="24"/>
-          <w:szCs w:val="24"/>
-        </w:rPr>
-        <w:t>pandemic</w:t>
-      </w:r>
-      <w:r>
-        <w:rPr>
-          <w:sz w:val="24"/>
-          <w:szCs w:val="24"/>
-        </w:rPr>
-        <w:t xml:space="preserve"> across the </w:t>
-      </w:r>
-      <w:r>
-        <w:rPr>
-          <w:sz w:val="24"/>
-          <w:szCs w:val="24"/>
-        </w:rPr>
-        <w:t>Europe</w:t>
-      </w:r>
-      <w:r>
-        <w:rPr>
-          <w:sz w:val="24"/>
-          <w:szCs w:val="24"/>
-        </w:rPr>
-        <w:t>.</w:t>
+        <w:t xml:space="preserve">In this project, the link between coronavirus, government and economic data will be drawn upon to compare the response of governments to the pandemic across the Europe. </w:t>
+      </w:r>
+      <w:r>
+        <w:rPr>
+          <w:sz w:val="24"/>
+          <w:szCs w:val="24"/>
+        </w:rPr>
+        <w:t>Through the use of coronavirus data including cases by day and country, government data including dates and measures introduced to slow the virus as well as funding pledged in the race to find a vaccine and finally economic data including country debt, GDP, etc, this investigation will analyse how various country indicators have influenced governments responses to the pandemic.</w:t>
+      </w:r>
+      <w:r>
+        <w:rPr>
+          <w:sz w:val="24"/>
+          <w:szCs w:val="24"/>
+        </w:rPr>
+        <w:t xml:space="preserve"> Information on the number of hospital beds and healthcare workers will also be sourced to see if there is any correlation between the capacity of the healthcare system and the government measures that have been put into place.</w:t>
       </w:r>
       <w:r>
         <w:rPr>
@@ -171,97 +150,6 @@
           <w:sz w:val="24"/>
           <w:szCs w:val="24"/>
         </w:rPr>
-        <w:t>Through the use of coronavirus data including cases by day and country, government data including dates and measures introduced to slow the virus as well as funding pledged in the race to find a vaccine and finally economic data including country debt, GDP, etc, this investigation will analyse how</w:t>
-      </w:r>
-      <w:r>
-        <w:rPr>
-          <w:sz w:val="24"/>
-          <w:szCs w:val="24"/>
-        </w:rPr>
-        <w:t> various</w:t>
-      </w:r>
-      <w:r>
-        <w:rPr>
-          <w:sz w:val="24"/>
-          <w:szCs w:val="24"/>
-        </w:rPr>
-        <w:t xml:space="preserve"> country</w:t>
-      </w:r>
-      <w:r>
-        <w:rPr>
-          <w:sz w:val="24"/>
-          <w:szCs w:val="24"/>
-        </w:rPr>
-        <w:t xml:space="preserve"> indicators</w:t>
-      </w:r>
-      <w:r>
-        <w:rPr>
-          <w:sz w:val="24"/>
-          <w:szCs w:val="24"/>
-        </w:rPr>
-        <w:t xml:space="preserve"> have</w:t>
-      </w:r>
-      <w:r>
-        <w:rPr>
-          <w:sz w:val="24"/>
-          <w:szCs w:val="24"/>
-        </w:rPr>
-        <w:t xml:space="preserve"> influence</w:t>
-      </w:r>
-      <w:r>
-        <w:rPr>
-          <w:sz w:val="24"/>
-          <w:szCs w:val="24"/>
-        </w:rPr>
-        <w:t>d governments</w:t>
-      </w:r>
-      <w:r>
-        <w:rPr>
-          <w:sz w:val="24"/>
-          <w:szCs w:val="24"/>
-        </w:rPr>
-        <w:t xml:space="preserve"> response</w:t>
-      </w:r>
-      <w:r>
-        <w:rPr>
-          <w:sz w:val="24"/>
-          <w:szCs w:val="24"/>
-        </w:rPr>
-        <w:t>s</w:t>
-      </w:r>
-      <w:r>
-        <w:rPr>
-          <w:sz w:val="24"/>
-          <w:szCs w:val="24"/>
-        </w:rPr>
-        <w:t xml:space="preserve"> to the </w:t>
-      </w:r>
-      <w:r>
-        <w:rPr>
-          <w:sz w:val="24"/>
-          <w:szCs w:val="24"/>
-        </w:rPr>
-        <w:t>pandemic.</w:t>
-      </w:r>
-      <w:r>
-        <w:rPr>
-          <w:sz w:val="24"/>
-          <w:szCs w:val="24"/>
-        </w:rPr>
-        <w:t xml:space="preserve"> Information on the number of hospital beds and healthcare workers will also be sourced to see if there is any correlation between the capacity of the healthcare system and the government measures that have been put into place.</w:t>
-      </w:r>
-      <w:r>
-        <w:rPr>
-          <w:sz w:val="24"/>
-          <w:szCs w:val="24"/>
-        </w:rPr>
-        <w:t xml:space="preserve"> </w:t>
-      </w:r>
-      <w:r>
-        <w:rPr>
-          <w:sz w:val="24"/>
-          <w:szCs w:val="24"/>
-        </w:rPr>
         <w:t xml:space="preserve">This information will be interesting to find links between adopted measures and consequences of the spread of the pandemic. It will also be interesting to see how a countries wealth has impacted the number of coronavirus cases and the government measures that have been enforced. </w:t>
       </w:r>
     </w:p>
@@ -312,21 +200,7 @@
           <w:sz w:val="24"/>
           <w:szCs w:val="24"/>
         </w:rPr>
-        <w:t xml:space="preserve"> will need to be sourced. This information has been retrieved from the world bank data archive. A </w:t>
-      </w:r>
-      <w:r>
-        <w:rPr>
-          <w:sz w:val="24"/>
-          <w:szCs w:val="24"/>
-        </w:rPr>
-        <w:t>plethora</w:t>
-      </w:r>
-      <w:r>
-        <w:rPr>
-          <w:sz w:val="24"/>
-          <w:szCs w:val="24"/>
-        </w:rPr>
-        <w:t xml:space="preserve"> of data is available from this source and as such, indictors further to the ones listed above have also been found and identified as interesting to the analysis to be conducted. </w:t>
+        <w:t xml:space="preserve"> will need to be sourced. This information has been retrieved from the world bank data archive. A plethora of data is available from this source and as such, indictors further to the ones listed above have also been found and identified as interesting to the analysis to be conducted. </w:t>
       </w:r>
       <w:r>
         <w:rPr>
@@ -428,7 +302,74 @@
           <w:szCs w:val="24"/>
           <w:lang w:eastAsia="en-AU"/>
         </w:rPr>
-        <w:t xml:space="preserve"> of the visualization that you wish to build. (Anything is fine here. Pen and paper, MS Paint, Inkscape, D3, anything.).</w:t>
+        <w:t xml:space="preserve"> of the visualization that you wish to build. (Anything is fine here. </w:t>
+      </w:r>
+      <w:r>
+        <w:rPr>
+          <w:rFonts w:eastAsia="Times New Roman" w:cstheme="minorHAnsi"/>
+          <w:sz w:val="24"/>
+          <w:szCs w:val="24"/>
+          <w:highlight w:val="yellow"/>
+          <w:lang w:eastAsia="en-AU"/>
+        </w:rPr>
+        <w:t>Pen and paper</w:t>
+      </w:r>
+      <w:r>
+        <w:rPr>
+          <w:rFonts w:eastAsia="Times New Roman" w:cstheme="minorHAnsi"/>
+          <w:sz w:val="24"/>
+          <w:szCs w:val="24"/>
+          <w:lang w:eastAsia="en-AU"/>
+        </w:rPr>
+        <w:t>, MS Paint, Inkscape, D3, anything.).</w:t>
+      </w:r>
+    </w:p>
+    <w:p>
+      <w:pPr>
+        <w:shd w:val="clear" w:color="auto" w:fill="FFFFFF"/>
+        <w:spacing w:before="60" w:after="100" w:afterAutospacing="1" w:line="240" w:lineRule="auto"/>
+        <w:rPr>
+          <w:rFonts w:eastAsia="Times New Roman" w:cstheme="minorHAnsi"/>
+          <w:sz w:val="24"/>
+          <w:szCs w:val="24"/>
+          <w:lang w:eastAsia="en-AU"/>
+        </w:rPr>
+      </w:pPr>
+      <w:r>
+        <w:rPr>
+          <w:rFonts w:eastAsia="Times New Roman" w:cstheme="minorHAnsi"/>
+          <w:sz w:val="24"/>
+          <w:szCs w:val="24"/>
+          <w:lang w:eastAsia="en-AU"/>
+        </w:rPr>
+        <w:t>Decide on</w:t>
+      </w:r>
+      <w:r>
+        <w:rPr>
+          <w:rFonts w:eastAsia="Times New Roman" w:cstheme="minorHAnsi"/>
+          <w:sz w:val="24"/>
+          <w:szCs w:val="24"/>
+          <w:lang w:eastAsia="en-AU"/>
+        </w:rPr>
+        <w:t xml:space="preserve"> 3</w:t>
+      </w:r>
+      <w:r>
+        <w:rPr>
+          <w:rFonts w:eastAsia="Times New Roman" w:cstheme="minorHAnsi"/>
+          <w:sz w:val="24"/>
+          <w:szCs w:val="24"/>
+          <w:lang w:eastAsia="en-AU"/>
+        </w:rPr>
+        <w:t>/4</w:t>
+      </w:r>
+      <w:r>
+        <w:rPr>
+          <w:rFonts w:eastAsia="Times New Roman" w:cstheme="minorHAnsi"/>
+          <w:sz w:val="24"/>
+          <w:szCs w:val="24"/>
+          <w:lang w:eastAsia="en-AU"/>
+        </w:rPr>
+        <w:t xml:space="preserve"> visualisations for part A and then if we decide to add more that’s fine. </w:t>
       </w:r>
     </w:p>
     <w:p>
@@ -598,13 +539,26 @@
           <w:lang w:eastAsia="en-AU"/>
         </w:rPr>
       </w:pPr>
-      <w:r>
-        <w:rPr>
-          <w:rFonts w:eastAsia="Times New Roman" w:cstheme="minorHAnsi"/>
-          <w:sz w:val="24"/>
-          <w:szCs w:val="24"/>
-          <w:lang w:eastAsia="en-AU"/>
-        </w:rPr>
+    </w:p>
+    <w:p>
+      <w:pPr>
+        <w:shd w:val="clear" w:color="auto" w:fill="FFFFFF"/>
+        <w:spacing w:before="60" w:after="100" w:afterAutospacing="1" w:line="240" w:lineRule="auto"/>
+        <w:rPr>
+          <w:rFonts w:eastAsia="Times New Roman" w:cstheme="minorHAnsi"/>
+          <w:sz w:val="24"/>
+          <w:szCs w:val="24"/>
+          <w:lang w:eastAsia="en-AU"/>
+        </w:rPr>
+      </w:pPr>
+      <w:r>
+        <w:rPr>
+          <w:rFonts w:eastAsia="Times New Roman" w:cstheme="minorHAnsi"/>
+          <w:sz w:val="24"/>
+          <w:szCs w:val="24"/>
+          <w:lang w:eastAsia="en-AU"/>
+        </w:rPr>
+        <w:lastRenderedPageBreak/>
         <w:t xml:space="preserve">Before diving into the analysis of the economic and government data, it is important to first understand how the COVID-19 pandemic has evolved. This will be shown through a </w:t>
       </w:r>
       <w:r>
@@ -623,381 +577,206 @@
           <w:szCs w:val="24"/>
           <w:lang w:eastAsia="en-AU"/>
         </w:rPr>
-        <w:t xml:space="preserve">This visualisation falls into the film/video/animation </w:t>
-      </w:r>
-      <w:r>
-        <w:rPr>
-          <w:rFonts w:eastAsia="Times New Roman" w:cstheme="minorHAnsi"/>
-          <w:sz w:val="24"/>
-          <w:szCs w:val="24"/>
-          <w:lang w:eastAsia="en-AU"/>
-        </w:rPr>
-        <w:lastRenderedPageBreak/>
-        <w:t>genre. As the first visualisation, it is designed to introduce the audience to the story and provide context to the remaining visualisation. The use of the film genre is to provide a light introduction to the story. The visualisation is author driven and as such requires minimal audience participation which, is suitable as an introductory visualisation.</w:t>
-      </w:r>
-    </w:p>
-    <w:p>
-      <w:pPr>
-        <w:pStyle w:val="ListParagraph"/>
-        <w:numPr>
-          <w:ilvl w:val="0"/>
-          <w:numId w:val="2"/>
-        </w:numPr>
-        <w:shd w:val="clear" w:color="auto" w:fill="FFFFFF"/>
-        <w:spacing w:before="60" w:after="100" w:afterAutospacing="1" w:line="240" w:lineRule="auto"/>
-        <w:rPr>
-          <w:rFonts w:eastAsia="Times New Roman" w:cstheme="minorHAnsi"/>
-          <w:sz w:val="24"/>
-          <w:szCs w:val="24"/>
-          <w:lang w:eastAsia="en-AU"/>
-        </w:rPr>
-      </w:pPr>
-      <w:r>
-        <w:rPr>
-          <w:rFonts w:eastAsia="Times New Roman" w:cstheme="minorHAnsi"/>
-          <w:sz w:val="24"/>
-          <w:szCs w:val="24"/>
-          <w:lang w:eastAsia="en-AU"/>
-        </w:rPr>
-        <w:t>‘</w:t>
+        <w:t>This visualisation falls into the film/video/animation genre. As the first visualisation, it is designed to introduce the audience to the story and provide context to the remaining visualisation. The use of the film genre is to provide a light introduction to the story. The visualisation is author driven and as such requires minimal audience participation which, is suitable as an introductory visualisation.</w:t>
+      </w:r>
+      <w:r>
+        <w:rPr>
+          <w:rFonts w:eastAsia="Times New Roman" w:cstheme="minorHAnsi"/>
+          <w:sz w:val="24"/>
+          <w:szCs w:val="24"/>
+          <w:lang w:eastAsia="en-AU"/>
+        </w:rPr>
+        <w:t xml:space="preserve"> With this visualisation, audiences can see how the virus has spread over time. </w:t>
+      </w:r>
+    </w:p>
+    <w:p>
+      <w:pPr>
+        <w:shd w:val="clear" w:color="auto" w:fill="FFFFFF"/>
+        <w:spacing w:before="60" w:after="100" w:afterAutospacing="1" w:line="240" w:lineRule="auto"/>
+        <w:rPr>
+          <w:rFonts w:eastAsia="Times New Roman" w:cstheme="minorHAnsi"/>
+          <w:sz w:val="24"/>
+          <w:szCs w:val="24"/>
+          <w:lang w:eastAsia="en-AU"/>
+        </w:rPr>
+      </w:pPr>
+      <w:r>
+        <w:rPr>
+          <w:rFonts w:eastAsia="Times New Roman" w:cstheme="minorHAnsi"/>
+          <w:sz w:val="24"/>
+          <w:szCs w:val="24"/>
+          <w:lang w:eastAsia="en-AU"/>
+        </w:rPr>
+        <w:t>Up until this point we can look at all of Asia and Europe</w:t>
+      </w:r>
+      <w:r>
+        <w:rPr>
+          <w:rFonts w:eastAsia="Times New Roman" w:cstheme="minorHAnsi"/>
+          <w:sz w:val="24"/>
+          <w:szCs w:val="24"/>
+          <w:lang w:eastAsia="en-AU"/>
+        </w:rPr>
+        <w:t xml:space="preserve"> </w:t>
+      </w:r>
+    </w:p>
+    <w:p>
+      <w:pPr>
+        <w:shd w:val="clear" w:color="auto" w:fill="FFFFFF"/>
+        <w:spacing w:before="60" w:after="100" w:afterAutospacing="1" w:line="240" w:lineRule="auto"/>
+        <w:rPr>
+          <w:rFonts w:eastAsia="Times New Roman" w:cstheme="minorHAnsi"/>
+          <w:sz w:val="24"/>
+          <w:szCs w:val="24"/>
+          <w:lang w:eastAsia="en-AU"/>
+        </w:rPr>
+      </w:pPr>
+      <w:r>
+        <w:rPr>
+          <w:rFonts w:eastAsia="Times New Roman" w:cstheme="minorHAnsi"/>
+          <w:sz w:val="24"/>
+          <w:szCs w:val="24"/>
+          <w:lang w:eastAsia="en-AU"/>
+        </w:rPr>
+        <w:t xml:space="preserve">We then say, this is too much data, we are going to just now look at </w:t>
+      </w:r>
+      <w:r>
+        <w:rPr>
+          <w:rFonts w:eastAsia="Times New Roman" w:cstheme="minorHAnsi"/>
+          <w:sz w:val="24"/>
+          <w:szCs w:val="24"/>
+          <w:lang w:eastAsia="en-AU"/>
+        </w:rPr>
+        <w:t xml:space="preserve">specific countries for each visualisation. </w:t>
+      </w:r>
+    </w:p>
+    <w:p>
+      <w:pPr>
+        <w:pStyle w:val="NoSpacing"/>
+        <w:rPr>
+          <w:sz w:val="24"/>
+          <w:szCs w:val="24"/>
+        </w:rPr>
+      </w:pPr>
+      <w:r>
+        <w:rPr>
+          <w:sz w:val="24"/>
+          <w:szCs w:val="24"/>
+        </w:rPr>
+        <w:t xml:space="preserve">Visualisation about healthcare expenditure to show how much healthcare each country can afford: </w:t>
       </w:r>
       <w:proofErr w:type="spellStart"/>
       <w:r>
         <w:rPr>
-          <w:rFonts w:eastAsia="Times New Roman" w:cstheme="minorHAnsi"/>
-          <w:sz w:val="24"/>
-          <w:szCs w:val="24"/>
-          <w:lang w:eastAsia="en-AU"/>
-        </w:rPr>
-        <w:t>air_transport_carried</w:t>
+          <w:sz w:val="24"/>
+          <w:szCs w:val="24"/>
+        </w:rPr>
+        <w:t>barplot</w:t>
       </w:r>
       <w:proofErr w:type="spellEnd"/>
       <w:r>
         <w:rPr>
-          <w:rFonts w:eastAsia="Times New Roman" w:cstheme="minorHAnsi"/>
-          <w:sz w:val="24"/>
-          <w:szCs w:val="24"/>
-          <w:lang w:eastAsia="en-AU"/>
-        </w:rPr>
-        <w:t>’ and ‘</w:t>
+          <w:sz w:val="24"/>
+          <w:szCs w:val="24"/>
+        </w:rPr>
+        <w:t xml:space="preserve">, </w:t>
       </w:r>
       <w:proofErr w:type="spellStart"/>
       <w:r>
         <w:rPr>
-          <w:rFonts w:eastAsia="Times New Roman" w:cstheme="minorHAnsi"/>
-          <w:sz w:val="24"/>
-          <w:szCs w:val="24"/>
-          <w:lang w:eastAsia="en-AU"/>
-        </w:rPr>
-        <w:t>air_transport_worldwide_departures</w:t>
+          <w:rStyle w:val="HTMLCode"/>
+          <w:rFonts w:asciiTheme="minorHAnsi" w:eastAsiaTheme="minorHAnsi" w:hAnsiTheme="minorHAnsi" w:cstheme="minorBidi"/>
+          <w:sz w:val="24"/>
+          <w:szCs w:val="24"/>
+        </w:rPr>
+        <w:t>self_payed_health_expenditure_percent_of_total</w:t>
       </w:r>
       <w:proofErr w:type="spellEnd"/>
       <w:r>
         <w:rPr>
-          <w:rFonts w:eastAsia="Times New Roman" w:cstheme="minorHAnsi"/>
-          <w:sz w:val="24"/>
-          <w:szCs w:val="24"/>
-          <w:lang w:eastAsia="en-AU"/>
-        </w:rPr>
-        <w:t>’ over time versus the number of coronavirus cases</w:t>
-      </w:r>
-    </w:p>
-    <w:p>
-      <w:pPr>
-        <w:pStyle w:val="ListParagraph"/>
-        <w:numPr>
-          <w:ilvl w:val="0"/>
-          <w:numId w:val="2"/>
-        </w:numPr>
-        <w:shd w:val="clear" w:color="auto" w:fill="FFFFFF"/>
-        <w:spacing w:before="60" w:after="100" w:afterAutospacing="1" w:line="240" w:lineRule="auto"/>
-        <w:rPr>
-          <w:rFonts w:eastAsia="Times New Roman" w:cstheme="minorHAnsi"/>
-          <w:sz w:val="24"/>
-          <w:szCs w:val="24"/>
-          <w:lang w:eastAsia="en-AU"/>
-        </w:rPr>
-      </w:pPr>
-      <w:r>
-        <w:rPr>
-          <w:rFonts w:eastAsia="Times New Roman" w:cstheme="minorHAnsi"/>
-          <w:sz w:val="24"/>
-          <w:szCs w:val="24"/>
-          <w:lang w:eastAsia="en-AU"/>
-        </w:rPr>
-        <w:t>‘</w:t>
+          <w:rStyle w:val="HTMLCode"/>
+          <w:rFonts w:asciiTheme="minorHAnsi" w:eastAsiaTheme="minorHAnsi" w:hAnsiTheme="minorHAnsi" w:cstheme="minorBidi"/>
+          <w:sz w:val="24"/>
+          <w:szCs w:val="24"/>
+        </w:rPr>
+        <w:t xml:space="preserve">, </w:t>
       </w:r>
       <w:proofErr w:type="spellStart"/>
       <w:r>
         <w:rPr>
-          <w:rFonts w:eastAsia="Times New Roman" w:cstheme="minorHAnsi"/>
-          <w:sz w:val="24"/>
-          <w:szCs w:val="24"/>
-          <w:lang w:eastAsia="en-AU"/>
-        </w:rPr>
-        <w:t>air_transport_carried</w:t>
+          <w:rStyle w:val="HTMLCode"/>
+          <w:rFonts w:asciiTheme="minorHAnsi" w:eastAsiaTheme="minorHAnsi" w:hAnsiTheme="minorHAnsi" w:cstheme="minorBidi"/>
+          <w:sz w:val="24"/>
+          <w:szCs w:val="24"/>
+        </w:rPr>
+        <w:t>health_expenditure_per_capita</w:t>
       </w:r>
       <w:proofErr w:type="spellEnd"/>
       <w:r>
         <w:rPr>
-          <w:rFonts w:eastAsia="Times New Roman" w:cstheme="minorHAnsi"/>
-          <w:sz w:val="24"/>
-          <w:szCs w:val="24"/>
-          <w:lang w:eastAsia="en-AU"/>
-        </w:rPr>
-        <w:t>’ and ‘</w:t>
-      </w:r>
-      <w:proofErr w:type="spellStart"/>
-      <w:r>
-        <w:rPr>
-          <w:rFonts w:eastAsia="Times New Roman" w:cstheme="minorHAnsi"/>
-          <w:sz w:val="24"/>
-          <w:szCs w:val="24"/>
-          <w:lang w:eastAsia="en-AU"/>
-        </w:rPr>
-        <w:t>air_transport_worldwide_departures</w:t>
-      </w:r>
-      <w:proofErr w:type="spellEnd"/>
-      <w:r>
-        <w:rPr>
-          <w:rFonts w:eastAsia="Times New Roman" w:cstheme="minorHAnsi"/>
-          <w:sz w:val="24"/>
-          <w:szCs w:val="24"/>
-          <w:lang w:eastAsia="en-AU"/>
-        </w:rPr>
-        <w:t xml:space="preserve">’ over time </w:t>
-      </w:r>
-      <w:r>
-        <w:rPr>
-          <w:rFonts w:eastAsia="Times New Roman" w:cstheme="minorHAnsi"/>
-          <w:sz w:val="24"/>
-          <w:szCs w:val="24"/>
-          <w:lang w:eastAsia="en-AU"/>
-        </w:rPr>
-        <w:t>since the introduction of lockdown measures (should see a very clear downward trend)</w:t>
-      </w:r>
-    </w:p>
-    <w:p>
-      <w:pPr>
-        <w:pStyle w:val="ListParagraph"/>
-        <w:numPr>
-          <w:ilvl w:val="0"/>
-          <w:numId w:val="2"/>
-        </w:numPr>
-        <w:shd w:val="clear" w:color="auto" w:fill="FFFFFF"/>
-        <w:spacing w:before="60" w:after="100" w:afterAutospacing="1" w:line="240" w:lineRule="auto"/>
-        <w:rPr>
-          <w:rFonts w:eastAsia="Times New Roman" w:cstheme="minorHAnsi"/>
-          <w:sz w:val="24"/>
-          <w:szCs w:val="24"/>
-          <w:lang w:eastAsia="en-AU"/>
-        </w:rPr>
-      </w:pPr>
-      <w:r>
-        <w:rPr>
-          <w:rFonts w:eastAsia="Times New Roman" w:cstheme="minorHAnsi"/>
-          <w:sz w:val="24"/>
-          <w:szCs w:val="24"/>
-          <w:lang w:eastAsia="en-AU"/>
-        </w:rPr>
-        <w:t>GDP, debt, tax revenue against the amount of funding pledged by the government</w:t>
-      </w:r>
-    </w:p>
-    <w:p>
-      <w:pPr>
-        <w:pStyle w:val="ListParagraph"/>
-        <w:numPr>
-          <w:ilvl w:val="0"/>
-          <w:numId w:val="2"/>
-        </w:numPr>
-        <w:shd w:val="clear" w:color="auto" w:fill="FFFFFF"/>
-        <w:spacing w:before="60" w:after="100" w:afterAutospacing="1" w:line="240" w:lineRule="auto"/>
-        <w:rPr>
-          <w:rFonts w:eastAsia="Times New Roman" w:cstheme="minorHAnsi"/>
-          <w:sz w:val="24"/>
-          <w:szCs w:val="24"/>
-          <w:lang w:eastAsia="en-AU"/>
-        </w:rPr>
-      </w:pPr>
-      <w:r>
-        <w:rPr>
-          <w:rFonts w:eastAsia="Times New Roman" w:cstheme="minorHAnsi"/>
-          <w:sz w:val="24"/>
-          <w:szCs w:val="24"/>
-          <w:lang w:eastAsia="en-AU"/>
-        </w:rPr>
-        <w:t>Visualisation about healthcare expenditure</w:t>
-      </w:r>
-    </w:p>
-    <w:p>
-      <w:pPr>
-        <w:pStyle w:val="ListParagraph"/>
-        <w:numPr>
-          <w:ilvl w:val="0"/>
-          <w:numId w:val="2"/>
-        </w:numPr>
-        <w:shd w:val="clear" w:color="auto" w:fill="FFFFFF"/>
-        <w:spacing w:before="60" w:after="100" w:afterAutospacing="1" w:line="240" w:lineRule="auto"/>
-        <w:rPr>
-          <w:rFonts w:eastAsia="Times New Roman" w:cstheme="minorHAnsi"/>
-          <w:sz w:val="24"/>
-          <w:szCs w:val="24"/>
-          <w:lang w:eastAsia="en-AU"/>
-        </w:rPr>
-      </w:pPr>
-      <w:r>
-        <w:rPr>
-          <w:rFonts w:eastAsia="Times New Roman" w:cstheme="minorHAnsi"/>
-          <w:sz w:val="24"/>
-          <w:szCs w:val="24"/>
-          <w:lang w:eastAsia="en-AU"/>
-        </w:rPr>
-        <w:t xml:space="preserve">Visualisation about the capacity of the healthcare system and the ‘strictness’ of the lockdown (i.e. have some countries been </w:t>
-      </w:r>
-      <w:proofErr w:type="gramStart"/>
-      <w:r>
-        <w:rPr>
-          <w:rFonts w:eastAsia="Times New Roman" w:cstheme="minorHAnsi"/>
-          <w:sz w:val="24"/>
-          <w:szCs w:val="24"/>
-          <w:lang w:eastAsia="en-AU"/>
-        </w:rPr>
-        <w:t>more strict</w:t>
-      </w:r>
-      <w:proofErr w:type="gramEnd"/>
-      <w:r>
-        <w:rPr>
-          <w:rFonts w:eastAsia="Times New Roman" w:cstheme="minorHAnsi"/>
-          <w:sz w:val="24"/>
-          <w:szCs w:val="24"/>
-          <w:lang w:eastAsia="en-AU"/>
-        </w:rPr>
-        <w:t xml:space="preserve"> because they don’t have the health system capacity?)</w:t>
-      </w:r>
-    </w:p>
-    <w:p>
-      <w:pPr>
-        <w:pStyle w:val="ListParagraph"/>
-        <w:numPr>
-          <w:ilvl w:val="0"/>
-          <w:numId w:val="2"/>
-        </w:numPr>
-        <w:shd w:val="clear" w:color="auto" w:fill="FFFFFF"/>
-        <w:spacing w:before="60" w:after="100" w:afterAutospacing="1" w:line="240" w:lineRule="auto"/>
-        <w:rPr>
-          <w:rFonts w:eastAsia="Times New Roman" w:cstheme="minorHAnsi"/>
-          <w:sz w:val="24"/>
-          <w:szCs w:val="24"/>
-          <w:lang w:eastAsia="en-AU"/>
-        </w:rPr>
-      </w:pPr>
-      <w:r>
-        <w:rPr>
-          <w:rFonts w:eastAsia="Times New Roman" w:cstheme="minorHAnsi"/>
-          <w:sz w:val="24"/>
-          <w:szCs w:val="24"/>
-          <w:lang w:eastAsia="en-AU"/>
-        </w:rPr>
-        <w:t>Smoking, alcohol, diabetes and number of COVID-19 cases</w:t>
-      </w:r>
-    </w:p>
-    <w:p>
-      <w:pPr>
-        <w:pStyle w:val="ListParagraph"/>
-        <w:numPr>
-          <w:ilvl w:val="0"/>
-          <w:numId w:val="2"/>
-        </w:numPr>
-        <w:shd w:val="clear" w:color="auto" w:fill="FFFFFF"/>
-        <w:spacing w:before="60" w:after="100" w:afterAutospacing="1" w:line="240" w:lineRule="auto"/>
-        <w:rPr>
-          <w:rFonts w:eastAsia="Times New Roman" w:cstheme="minorHAnsi"/>
-          <w:sz w:val="24"/>
-          <w:szCs w:val="24"/>
-          <w:lang w:eastAsia="en-AU"/>
-        </w:rPr>
-      </w:pPr>
-      <w:r>
-        <w:rPr>
-          <w:rFonts w:eastAsia="Times New Roman" w:cstheme="minorHAnsi"/>
-          <w:sz w:val="24"/>
-          <w:szCs w:val="24"/>
-          <w:lang w:eastAsia="en-AU"/>
-        </w:rPr>
-        <w:t>Handwashing and healthcare expenditure and number of COVID-19 cases</w:t>
-      </w:r>
-    </w:p>
-    <w:p>
-      <w:pPr>
-        <w:pStyle w:val="ListParagraph"/>
-        <w:numPr>
-          <w:ilvl w:val="0"/>
-          <w:numId w:val="2"/>
-        </w:numPr>
-        <w:shd w:val="clear" w:color="auto" w:fill="FFFFFF"/>
-        <w:spacing w:before="60" w:after="100" w:afterAutospacing="1" w:line="240" w:lineRule="auto"/>
-        <w:rPr>
-          <w:rFonts w:eastAsia="Times New Roman" w:cstheme="minorHAnsi"/>
-          <w:sz w:val="24"/>
-          <w:szCs w:val="24"/>
-          <w:lang w:eastAsia="en-AU"/>
-        </w:rPr>
-      </w:pPr>
-      <w:r>
-        <w:rPr>
-          <w:rFonts w:eastAsia="Times New Roman" w:cstheme="minorHAnsi"/>
-          <w:sz w:val="24"/>
-          <w:szCs w:val="24"/>
-          <w:lang w:eastAsia="en-AU"/>
-        </w:rPr>
-        <w:t>Government effectiveness and political stability versus number of COVID-19 cases</w:t>
-      </w:r>
-    </w:p>
-    <w:p>
-      <w:pPr>
-        <w:pStyle w:val="ListParagraph"/>
-        <w:numPr>
-          <w:ilvl w:val="0"/>
-          <w:numId w:val="2"/>
-        </w:numPr>
-        <w:shd w:val="clear" w:color="auto" w:fill="FFFFFF"/>
-        <w:spacing w:before="60" w:after="100" w:afterAutospacing="1" w:line="240" w:lineRule="auto"/>
-        <w:rPr>
-          <w:rFonts w:eastAsia="Times New Roman" w:cstheme="minorHAnsi"/>
-          <w:sz w:val="24"/>
-          <w:szCs w:val="24"/>
-          <w:lang w:eastAsia="en-AU"/>
-        </w:rPr>
-      </w:pPr>
-      <w:r>
-        <w:rPr>
-          <w:rFonts w:eastAsia="Times New Roman" w:cstheme="minorHAnsi"/>
-          <w:sz w:val="24"/>
-          <w:szCs w:val="24"/>
-          <w:lang w:eastAsia="en-AU"/>
-        </w:rPr>
-        <w:t>Political rights, freedom versus number of COVID-19 cases</w:t>
-      </w:r>
-    </w:p>
-    <w:p>
-      <w:pPr>
-        <w:pStyle w:val="ListParagraph"/>
-        <w:numPr>
-          <w:ilvl w:val="0"/>
-          <w:numId w:val="2"/>
-        </w:numPr>
-        <w:shd w:val="clear" w:color="auto" w:fill="FFFFFF"/>
-        <w:spacing w:before="60" w:after="100" w:afterAutospacing="1" w:line="240" w:lineRule="auto"/>
-        <w:rPr>
-          <w:rFonts w:eastAsia="Times New Roman" w:cstheme="minorHAnsi"/>
-          <w:b/>
-          <w:bCs/>
-          <w:sz w:val="28"/>
-          <w:szCs w:val="28"/>
-          <w:lang w:eastAsia="en-AU"/>
-        </w:rPr>
-      </w:pPr>
-      <w:r>
+          <w:rStyle w:val="HTMLCode"/>
+          <w:rFonts w:asciiTheme="minorHAnsi" w:eastAsiaTheme="minorHAnsi" w:hAnsiTheme="minorHAnsi" w:cstheme="minorBidi"/>
+          <w:sz w:val="24"/>
+          <w:szCs w:val="24"/>
+        </w:rPr>
+        <w:t>',  'population_more_than_25_percent_spent_on_self_payed_healthcare_percent',</w:t>
+      </w:r>
+      <w:r>
+        <w:rPr>
+          <w:sz w:val="24"/>
+          <w:szCs w:val="24"/>
+        </w:rPr>
+        <w:t xml:space="preserve"> Each country would have 3 bars, different colours against a common y axis. </w:t>
+      </w:r>
+    </w:p>
+    <w:p>
+      <w:pPr>
+        <w:pStyle w:val="NoSpacing"/>
+      </w:pPr>
+    </w:p>
+    <w:p>
+      <w:pPr>
+        <w:shd w:val="clear" w:color="auto" w:fill="FFFFFF"/>
+        <w:spacing w:before="60" w:after="100" w:afterAutospacing="1" w:line="240" w:lineRule="auto"/>
+        <w:rPr>
+          <w:rFonts w:eastAsia="Times New Roman" w:cstheme="minorHAnsi"/>
+          <w:sz w:val="24"/>
+          <w:szCs w:val="24"/>
+          <w:lang w:eastAsia="en-AU"/>
+        </w:rPr>
+      </w:pPr>
+      <w:r>
+        <w:rPr>
+          <w:rFonts w:eastAsia="Times New Roman" w:cstheme="minorHAnsi"/>
+          <w:sz w:val="24"/>
+          <w:szCs w:val="24"/>
+          <w:lang w:eastAsia="en-AU"/>
+        </w:rPr>
+        <w:t>2</w:t>
+      </w:r>
+      <w:r>
+        <w:rPr>
+          <w:rFonts w:eastAsia="Times New Roman" w:cstheme="minorHAnsi"/>
+          <w:sz w:val="24"/>
+          <w:szCs w:val="24"/>
+          <w:vertAlign w:val="superscript"/>
+          <w:lang w:eastAsia="en-AU"/>
+        </w:rPr>
+        <w:t>nd</w:t>
+      </w:r>
+      <w:r>
+        <w:rPr>
+          <w:rFonts w:eastAsia="Times New Roman" w:cstheme="minorHAnsi"/>
+          <w:sz w:val="24"/>
+          <w:szCs w:val="24"/>
+          <w:lang w:eastAsia="en-AU"/>
+        </w:rPr>
+        <w:t xml:space="preserve"> heat map with every country starting off with one case. So, the time would be time since the first case in each country. We can then see the rate of infection compared to each country rather than the overall spread through Europe. </w:t>
+      </w:r>
+    </w:p>
+    <w:p>
+      <w:pPr>
+        <w:shd w:val="clear" w:color="auto" w:fill="FFFFFF"/>
+        <w:spacing w:before="60" w:after="100" w:afterAutospacing="1" w:line="240" w:lineRule="auto"/>
         <w:rPr>
           <w:rStyle w:val="Strong"/>
           <w:rFonts w:cstheme="minorHAnsi"/>
@@ -1008,7 +787,660 @@
           <w:szCs w:val="24"/>
           <w:shd w:val="clear" w:color="auto" w:fill="FFFFFF"/>
         </w:rPr>
-        <w:t>Number of cases before an individual government put the country in lockdown. (Similar to interactive histogram but with bubbles. Bubble plot, y = no of cases, x = date, colour = country)</w:t>
+      </w:pPr>
+      <w:r>
+        <w:rPr>
+          <w:rStyle w:val="Strong"/>
+          <w:rFonts w:cstheme="minorHAnsi"/>
+          <w:b w:val="0"/>
+          <w:bCs w:val="0"/>
+          <w:color w:val="24292E"/>
+          <w:sz w:val="24"/>
+          <w:szCs w:val="24"/>
+          <w:shd w:val="clear" w:color="auto" w:fill="FFFFFF"/>
+        </w:rPr>
+        <w:t>Number of cases before an individual governmen</w:t>
+      </w:r>
+      <w:r>
+        <w:rPr>
+          <w:rStyle w:val="Strong"/>
+          <w:rFonts w:cstheme="minorHAnsi"/>
+          <w:b w:val="0"/>
+          <w:bCs w:val="0"/>
+          <w:color w:val="24292E"/>
+          <w:sz w:val="24"/>
+          <w:szCs w:val="24"/>
+          <w:shd w:val="clear" w:color="auto" w:fill="FFFFFF"/>
+        </w:rPr>
+        <w:t>t introduc</w:t>
+      </w:r>
+      <w:r>
+        <w:rPr>
+          <w:rStyle w:val="Strong"/>
+          <w:rFonts w:cstheme="minorHAnsi"/>
+          <w:b w:val="0"/>
+          <w:bCs w:val="0"/>
+          <w:color w:val="24292E"/>
+          <w:sz w:val="24"/>
+          <w:szCs w:val="24"/>
+          <w:shd w:val="clear" w:color="auto" w:fill="FFFFFF"/>
+        </w:rPr>
+        <w:t>ed different measures</w:t>
+      </w:r>
+      <w:r>
+        <w:rPr>
+          <w:rStyle w:val="Strong"/>
+          <w:rFonts w:cstheme="minorHAnsi"/>
+          <w:b w:val="0"/>
+          <w:bCs w:val="0"/>
+          <w:color w:val="24292E"/>
+          <w:sz w:val="24"/>
+          <w:szCs w:val="24"/>
+          <w:shd w:val="clear" w:color="auto" w:fill="FFFFFF"/>
+        </w:rPr>
+        <w:t>. (Similar to interactive histogram but with bubbles. Bubble plot, y = no of cases, x = date, colour = country</w:t>
+      </w:r>
+      <w:r>
+        <w:rPr>
+          <w:rStyle w:val="Strong"/>
+          <w:rFonts w:cstheme="minorHAnsi"/>
+          <w:b w:val="0"/>
+          <w:bCs w:val="0"/>
+          <w:color w:val="24292E"/>
+          <w:sz w:val="24"/>
+          <w:szCs w:val="24"/>
+          <w:shd w:val="clear" w:color="auto" w:fill="FFFFFF"/>
+        </w:rPr>
+        <w:t>, interactive element could be the measure introduced</w:t>
+      </w:r>
+      <w:r>
+        <w:rPr>
+          <w:rStyle w:val="Strong"/>
+          <w:rFonts w:cstheme="minorHAnsi"/>
+          <w:b w:val="0"/>
+          <w:bCs w:val="0"/>
+          <w:color w:val="24292E"/>
+          <w:sz w:val="24"/>
+          <w:szCs w:val="24"/>
+          <w:shd w:val="clear" w:color="auto" w:fill="FFFFFF"/>
+        </w:rPr>
+        <w:t>)</w:t>
+      </w:r>
+    </w:p>
+    <w:p>
+      <w:pPr>
+        <w:shd w:val="clear" w:color="auto" w:fill="FFFFFF"/>
+        <w:spacing w:before="60" w:after="100" w:afterAutospacing="1" w:line="240" w:lineRule="auto"/>
+        <w:rPr>
+          <w:rStyle w:val="Strong"/>
+          <w:rFonts w:cstheme="minorHAnsi"/>
+          <w:b w:val="0"/>
+          <w:bCs w:val="0"/>
+          <w:color w:val="24292E"/>
+          <w:sz w:val="24"/>
+          <w:szCs w:val="24"/>
+          <w:shd w:val="clear" w:color="auto" w:fill="FFFFFF"/>
+        </w:rPr>
+      </w:pPr>
+      <w:r>
+        <w:rPr>
+          <w:rStyle w:val="Strong"/>
+          <w:rFonts w:cstheme="minorHAnsi"/>
+          <w:b w:val="0"/>
+          <w:bCs w:val="0"/>
+          <w:color w:val="24292E"/>
+          <w:sz w:val="24"/>
+          <w:szCs w:val="24"/>
+          <w:shd w:val="clear" w:color="auto" w:fill="FFFFFF"/>
+        </w:rPr>
+        <w:t>Matrix plot</w:t>
+      </w:r>
+    </w:p>
+    <w:p>
+      <w:pPr>
+        <w:shd w:val="clear" w:color="auto" w:fill="FFFFFF"/>
+        <w:spacing w:before="60" w:after="100" w:afterAutospacing="1" w:line="240" w:lineRule="auto"/>
+        <w:rPr>
+          <w:rFonts w:eastAsia="Times New Roman" w:cstheme="minorHAnsi"/>
+          <w:sz w:val="24"/>
+          <w:szCs w:val="24"/>
+          <w:lang w:eastAsia="en-AU"/>
+        </w:rPr>
+      </w:pPr>
+      <w:r>
+        <w:rPr>
+          <w:rStyle w:val="Strong"/>
+          <w:b w:val="0"/>
+          <w:bCs w:val="0"/>
+          <w:sz w:val="24"/>
+          <w:szCs w:val="24"/>
+        </w:rPr>
+        <w:t xml:space="preserve">Bubble plot: </w:t>
+      </w:r>
+      <w:r>
+        <w:rPr>
+          <w:rStyle w:val="Strong"/>
+          <w:b w:val="0"/>
+          <w:bCs w:val="0"/>
+          <w:sz w:val="24"/>
+          <w:szCs w:val="24"/>
+        </w:rPr>
+        <w:t xml:space="preserve">x = speed of lockdown, y = </w:t>
+      </w:r>
+      <w:proofErr w:type="spellStart"/>
+      <w:r>
+        <w:rPr>
+          <w:rStyle w:val="HTMLCode"/>
+          <w:rFonts w:asciiTheme="minorHAnsi" w:eastAsiaTheme="minorHAnsi" w:hAnsiTheme="minorHAnsi" w:cstheme="minorBidi"/>
+          <w:sz w:val="24"/>
+          <w:szCs w:val="24"/>
+        </w:rPr>
+        <w:t>universal_healthcare_coverage_index</w:t>
+      </w:r>
+      <w:proofErr w:type="spellEnd"/>
+      <w:r>
+        <w:rPr>
+          <w:rStyle w:val="HTMLCode"/>
+          <w:rFonts w:asciiTheme="minorHAnsi" w:eastAsiaTheme="minorHAnsi" w:hAnsiTheme="minorHAnsi" w:cstheme="minorBidi"/>
+          <w:sz w:val="24"/>
+          <w:szCs w:val="24"/>
+        </w:rPr>
+        <w:t xml:space="preserve">, size of the bubbles = capacity of the health care system classified by the </w:t>
+      </w:r>
+      <w:r>
+        <w:rPr>
+          <w:rStyle w:val="HTMLCode"/>
+          <w:rFonts w:asciiTheme="minorHAnsi" w:eastAsiaTheme="minorHAnsi" w:hAnsiTheme="minorHAnsi" w:cstheme="minorBidi"/>
+          <w:sz w:val="24"/>
+          <w:szCs w:val="24"/>
+        </w:rPr>
+        <w:t>hospital_beds_per_1000</w:t>
+      </w:r>
+      <w:r>
+        <w:rPr>
+          <w:sz w:val="24"/>
+          <w:szCs w:val="24"/>
+        </w:rPr>
+        <w:t>, colour = country</w:t>
+      </w:r>
+      <w:r>
+        <w:rPr>
+          <w:sz w:val="24"/>
+          <w:szCs w:val="24"/>
+        </w:rPr>
+        <w:t xml:space="preserve"> </w:t>
+      </w:r>
+      <w:r>
+        <w:rPr>
+          <w:rFonts w:eastAsia="Times New Roman" w:cstheme="minorHAnsi"/>
+          <w:sz w:val="24"/>
+          <w:szCs w:val="24"/>
+          <w:lang w:eastAsia="en-AU"/>
+        </w:rPr>
+        <w:t>(i.e. have some countries been more strict because they don’t have the health system capacity?</w:t>
+      </w:r>
+      <w:r>
+        <w:rPr>
+          <w:rFonts w:eastAsia="Times New Roman" w:cstheme="minorHAnsi"/>
+          <w:sz w:val="24"/>
+          <w:szCs w:val="24"/>
+          <w:lang w:eastAsia="en-AU"/>
+        </w:rPr>
+        <w:t xml:space="preserve"> Have some countries been quicker to put the country into lockdown because they don’t have the health system capacity?</w:t>
+      </w:r>
+      <w:r>
+        <w:rPr>
+          <w:rFonts w:eastAsia="Times New Roman" w:cstheme="minorHAnsi"/>
+          <w:sz w:val="24"/>
+          <w:szCs w:val="24"/>
+          <w:lang w:eastAsia="en-AU"/>
+        </w:rPr>
+        <w:t>)</w:t>
+      </w:r>
+      <w:r>
+        <w:rPr>
+          <w:rFonts w:eastAsia="Times New Roman" w:cstheme="minorHAnsi"/>
+          <w:sz w:val="24"/>
+          <w:szCs w:val="24"/>
+          <w:lang w:eastAsia="en-AU"/>
+        </w:rPr>
+        <w:t xml:space="preserve"> Could also give details on demand by providing other healthcare information when a user hovers over a bubble of a </w:t>
+      </w:r>
+      <w:proofErr w:type="gramStart"/>
+      <w:r>
+        <w:rPr>
+          <w:rFonts w:eastAsia="Times New Roman" w:cstheme="minorHAnsi"/>
+          <w:sz w:val="24"/>
+          <w:szCs w:val="24"/>
+          <w:lang w:eastAsia="en-AU"/>
+        </w:rPr>
+        <w:t>particular country</w:t>
+      </w:r>
+      <w:proofErr w:type="gramEnd"/>
+      <w:r>
+        <w:rPr>
+          <w:rFonts w:eastAsia="Times New Roman" w:cstheme="minorHAnsi"/>
+          <w:sz w:val="24"/>
+          <w:szCs w:val="24"/>
+          <w:lang w:eastAsia="en-AU"/>
+        </w:rPr>
+        <w:t xml:space="preserve"> (details on demand).</w:t>
+      </w:r>
+    </w:p>
+    <w:p>
+      <w:pPr>
+        <w:shd w:val="clear" w:color="auto" w:fill="FFFFFF"/>
+        <w:spacing w:before="60" w:after="100" w:afterAutospacing="1" w:line="240" w:lineRule="auto"/>
+        <w:rPr>
+          <w:rFonts w:eastAsia="Times New Roman" w:cstheme="minorHAnsi"/>
+          <w:sz w:val="24"/>
+          <w:szCs w:val="24"/>
+          <w:lang w:eastAsia="en-AU"/>
+        </w:rPr>
+      </w:pPr>
+      <w:r>
+        <w:rPr>
+          <w:rFonts w:eastAsia="Times New Roman" w:cstheme="minorHAnsi"/>
+          <w:sz w:val="24"/>
+          <w:szCs w:val="24"/>
+          <w:lang w:eastAsia="en-AU"/>
+        </w:rPr>
+        <w:t xml:space="preserve">Bubble plot: x = rate </w:t>
+      </w:r>
+      <w:r>
+        <w:rPr>
+          <w:rFonts w:eastAsia="Times New Roman" w:cstheme="minorHAnsi"/>
+          <w:sz w:val="24"/>
+          <w:szCs w:val="24"/>
+          <w:lang w:eastAsia="en-AU"/>
+        </w:rPr>
+        <w:t>(rate of increase in coronavirus cases)</w:t>
+      </w:r>
+      <w:r>
+        <w:rPr>
+          <w:rFonts w:eastAsia="Times New Roman" w:cstheme="minorHAnsi"/>
+          <w:sz w:val="24"/>
+          <w:szCs w:val="24"/>
+          <w:lang w:eastAsia="en-AU"/>
+        </w:rPr>
+        <w:t>, y = government effectiveness, colour = country, size = political stability</w:t>
+      </w:r>
+    </w:p>
+    <w:p>
+      <w:pPr>
+        <w:shd w:val="clear" w:color="auto" w:fill="FFFFFF"/>
+        <w:spacing w:before="60" w:after="100" w:afterAutospacing="1" w:line="240" w:lineRule="auto"/>
+        <w:rPr>
+          <w:rFonts w:eastAsia="Times New Roman" w:cstheme="minorHAnsi"/>
+          <w:sz w:val="24"/>
+          <w:szCs w:val="24"/>
+          <w:lang w:eastAsia="en-AU"/>
+        </w:rPr>
+      </w:pPr>
+      <w:r>
+        <w:rPr>
+          <w:rFonts w:eastAsia="Times New Roman" w:cstheme="minorHAnsi"/>
+          <w:sz w:val="24"/>
+          <w:szCs w:val="24"/>
+          <w:lang w:eastAsia="en-AU"/>
+        </w:rPr>
+        <w:t>Freedom of speech measure against number of COVID-19 cases</w:t>
+      </w:r>
+    </w:p>
+    <w:p>
+      <w:pPr>
+        <w:shd w:val="clear" w:color="auto" w:fill="FFFFFF"/>
+        <w:spacing w:before="60" w:after="100" w:afterAutospacing="1" w:line="240" w:lineRule="auto"/>
+        <w:rPr>
+          <w:rFonts w:eastAsia="Times New Roman" w:cstheme="minorHAnsi"/>
+          <w:sz w:val="24"/>
+          <w:szCs w:val="24"/>
+          <w:lang w:eastAsia="en-AU"/>
+        </w:rPr>
+      </w:pPr>
+      <w:r>
+        <w:rPr>
+          <w:rFonts w:eastAsia="Times New Roman" w:cstheme="minorHAnsi"/>
+          <w:sz w:val="24"/>
+          <w:szCs w:val="24"/>
+          <w:lang w:eastAsia="en-AU"/>
+        </w:rPr>
+        <w:t>Government democratic index and freedom of press vs. type of measures implemented by government</w:t>
+      </w:r>
+      <w:r>
+        <w:rPr>
+          <w:rFonts w:eastAsia="Times New Roman" w:cstheme="minorHAnsi"/>
+          <w:sz w:val="24"/>
+          <w:szCs w:val="24"/>
+          <w:lang w:eastAsia="en-AU"/>
+        </w:rPr>
+        <w:t>, what is the consequence for not following the rules</w:t>
+      </w:r>
+    </w:p>
+    <w:p>
+      <w:pPr>
+        <w:shd w:val="clear" w:color="auto" w:fill="FFFFFF"/>
+        <w:spacing w:before="60" w:after="100" w:afterAutospacing="1" w:line="240" w:lineRule="auto"/>
+        <w:rPr>
+          <w:rFonts w:eastAsia="Times New Roman" w:cstheme="minorHAnsi"/>
+          <w:sz w:val="24"/>
+          <w:szCs w:val="24"/>
+          <w:lang w:eastAsia="en-AU"/>
+        </w:rPr>
+      </w:pPr>
+      <w:r>
+        <w:rPr>
+          <w:rFonts w:eastAsia="Times New Roman" w:cstheme="minorHAnsi"/>
+          <w:sz w:val="24"/>
+          <w:szCs w:val="24"/>
+          <w:lang w:eastAsia="en-AU"/>
+        </w:rPr>
+        <w:t>Number of tests vs. GDP of the country</w:t>
+      </w:r>
+    </w:p>
+    <w:p>
+      <w:pPr>
+        <w:pStyle w:val="ListParagraph"/>
+        <w:numPr>
+          <w:ilvl w:val="0"/>
+          <w:numId w:val="2"/>
+        </w:numPr>
+        <w:shd w:val="clear" w:color="auto" w:fill="FFFFFF"/>
+        <w:spacing w:before="60" w:after="100" w:afterAutospacing="1" w:line="240" w:lineRule="auto"/>
+        <w:rPr>
+          <w:rFonts w:eastAsia="Times New Roman" w:cstheme="minorHAnsi"/>
+          <w:strike/>
+          <w:sz w:val="24"/>
+          <w:szCs w:val="24"/>
+          <w:lang w:eastAsia="en-AU"/>
+        </w:rPr>
+      </w:pPr>
+      <w:r>
+        <w:rPr>
+          <w:rFonts w:eastAsia="Times New Roman" w:cstheme="minorHAnsi"/>
+          <w:strike/>
+          <w:sz w:val="24"/>
+          <w:szCs w:val="24"/>
+          <w:lang w:eastAsia="en-AU"/>
+        </w:rPr>
+        <w:t>‘</w:t>
+      </w:r>
+      <w:proofErr w:type="spellStart"/>
+      <w:r>
+        <w:rPr>
+          <w:rFonts w:eastAsia="Times New Roman" w:cstheme="minorHAnsi"/>
+          <w:strike/>
+          <w:sz w:val="24"/>
+          <w:szCs w:val="24"/>
+          <w:lang w:eastAsia="en-AU"/>
+        </w:rPr>
+        <w:t>air_transport_carried</w:t>
+      </w:r>
+      <w:proofErr w:type="spellEnd"/>
+      <w:r>
+        <w:rPr>
+          <w:rFonts w:eastAsia="Times New Roman" w:cstheme="minorHAnsi"/>
+          <w:strike/>
+          <w:sz w:val="24"/>
+          <w:szCs w:val="24"/>
+          <w:lang w:eastAsia="en-AU"/>
+        </w:rPr>
+        <w:t>’ and ‘</w:t>
+      </w:r>
+      <w:proofErr w:type="spellStart"/>
+      <w:r>
+        <w:rPr>
+          <w:rFonts w:eastAsia="Times New Roman" w:cstheme="minorHAnsi"/>
+          <w:strike/>
+          <w:sz w:val="24"/>
+          <w:szCs w:val="24"/>
+          <w:lang w:eastAsia="en-AU"/>
+        </w:rPr>
+        <w:t>air_transport_worldwide_departures</w:t>
+      </w:r>
+      <w:proofErr w:type="spellEnd"/>
+      <w:r>
+        <w:rPr>
+          <w:rFonts w:eastAsia="Times New Roman" w:cstheme="minorHAnsi"/>
+          <w:strike/>
+          <w:sz w:val="24"/>
+          <w:szCs w:val="24"/>
+          <w:lang w:eastAsia="en-AU"/>
+        </w:rPr>
+        <w:t>’ over time versus the number of coronavirus cases</w:t>
+      </w:r>
+    </w:p>
+    <w:p>
+      <w:pPr>
+        <w:pStyle w:val="ListParagraph"/>
+        <w:numPr>
+          <w:ilvl w:val="0"/>
+          <w:numId w:val="2"/>
+        </w:numPr>
+        <w:shd w:val="clear" w:color="auto" w:fill="FFFFFF"/>
+        <w:spacing w:before="60" w:after="100" w:afterAutospacing="1" w:line="240" w:lineRule="auto"/>
+        <w:rPr>
+          <w:rFonts w:eastAsia="Times New Roman" w:cstheme="minorHAnsi"/>
+          <w:strike/>
+          <w:sz w:val="24"/>
+          <w:szCs w:val="24"/>
+          <w:lang w:eastAsia="en-AU"/>
+        </w:rPr>
+      </w:pPr>
+      <w:r>
+        <w:rPr>
+          <w:rFonts w:eastAsia="Times New Roman" w:cstheme="minorHAnsi"/>
+          <w:strike/>
+          <w:sz w:val="24"/>
+          <w:szCs w:val="24"/>
+          <w:lang w:eastAsia="en-AU"/>
+        </w:rPr>
+        <w:t>‘</w:t>
+      </w:r>
+      <w:proofErr w:type="spellStart"/>
+      <w:r>
+        <w:rPr>
+          <w:rFonts w:eastAsia="Times New Roman" w:cstheme="minorHAnsi"/>
+          <w:strike/>
+          <w:sz w:val="24"/>
+          <w:szCs w:val="24"/>
+          <w:lang w:eastAsia="en-AU"/>
+        </w:rPr>
+        <w:t>air_transport_carried</w:t>
+      </w:r>
+      <w:proofErr w:type="spellEnd"/>
+      <w:r>
+        <w:rPr>
+          <w:rFonts w:eastAsia="Times New Roman" w:cstheme="minorHAnsi"/>
+          <w:strike/>
+          <w:sz w:val="24"/>
+          <w:szCs w:val="24"/>
+          <w:lang w:eastAsia="en-AU"/>
+        </w:rPr>
+        <w:t>’ and ‘</w:t>
+      </w:r>
+      <w:proofErr w:type="spellStart"/>
+      <w:r>
+        <w:rPr>
+          <w:rFonts w:eastAsia="Times New Roman" w:cstheme="minorHAnsi"/>
+          <w:strike/>
+          <w:sz w:val="24"/>
+          <w:szCs w:val="24"/>
+          <w:lang w:eastAsia="en-AU"/>
+        </w:rPr>
+        <w:t>air_transport_worldwide_departures</w:t>
+      </w:r>
+      <w:proofErr w:type="spellEnd"/>
+      <w:r>
+        <w:rPr>
+          <w:rFonts w:eastAsia="Times New Roman" w:cstheme="minorHAnsi"/>
+          <w:strike/>
+          <w:sz w:val="24"/>
+          <w:szCs w:val="24"/>
+          <w:lang w:eastAsia="en-AU"/>
+        </w:rPr>
+        <w:t>’ over time since the introduction of lockdown measures (should see a very clear downward trend)</w:t>
+      </w:r>
+    </w:p>
+    <w:p>
+      <w:pPr>
+        <w:pStyle w:val="ListParagraph"/>
+        <w:numPr>
+          <w:ilvl w:val="0"/>
+          <w:numId w:val="2"/>
+        </w:numPr>
+        <w:shd w:val="clear" w:color="auto" w:fill="FFFFFF"/>
+        <w:spacing w:before="60" w:after="100" w:afterAutospacing="1" w:line="240" w:lineRule="auto"/>
+        <w:rPr>
+          <w:rFonts w:eastAsia="Times New Roman" w:cstheme="minorHAnsi"/>
+          <w:strike/>
+          <w:sz w:val="24"/>
+          <w:szCs w:val="24"/>
+          <w:lang w:eastAsia="en-AU"/>
+        </w:rPr>
+      </w:pPr>
+      <w:r>
+        <w:rPr>
+          <w:rFonts w:eastAsia="Times New Roman" w:cstheme="minorHAnsi"/>
+          <w:strike/>
+          <w:sz w:val="24"/>
+          <w:szCs w:val="24"/>
+          <w:lang w:eastAsia="en-AU"/>
+        </w:rPr>
+        <w:t>GDP, debt, tax revenue against the amount of funding pledged by the government</w:t>
+      </w:r>
+    </w:p>
+    <w:p>
+      <w:pPr>
+        <w:pStyle w:val="ListParagraph"/>
+        <w:numPr>
+          <w:ilvl w:val="0"/>
+          <w:numId w:val="2"/>
+        </w:numPr>
+        <w:shd w:val="clear" w:color="auto" w:fill="FFFFFF"/>
+        <w:spacing w:before="60" w:after="100" w:afterAutospacing="1" w:line="240" w:lineRule="auto"/>
+        <w:rPr>
+          <w:rFonts w:eastAsia="Times New Roman" w:cstheme="minorHAnsi"/>
+          <w:sz w:val="24"/>
+          <w:szCs w:val="24"/>
+          <w:lang w:eastAsia="en-AU"/>
+        </w:rPr>
+      </w:pPr>
+      <w:r>
+        <w:rPr>
+          <w:rFonts w:eastAsia="Times New Roman" w:cstheme="minorHAnsi"/>
+          <w:sz w:val="24"/>
+          <w:szCs w:val="24"/>
+          <w:lang w:eastAsia="en-AU"/>
+        </w:rPr>
+        <w:t>Visualisation about healthcare expenditure</w:t>
+      </w:r>
+    </w:p>
+    <w:p>
+      <w:pPr>
+        <w:pStyle w:val="ListParagraph"/>
+        <w:numPr>
+          <w:ilvl w:val="0"/>
+          <w:numId w:val="2"/>
+        </w:numPr>
+        <w:shd w:val="clear" w:color="auto" w:fill="FFFFFF"/>
+        <w:spacing w:before="60" w:after="100" w:afterAutospacing="1" w:line="240" w:lineRule="auto"/>
+        <w:rPr>
+          <w:rFonts w:eastAsia="Times New Roman" w:cstheme="minorHAnsi"/>
+          <w:strike/>
+          <w:sz w:val="24"/>
+          <w:szCs w:val="24"/>
+          <w:lang w:eastAsia="en-AU"/>
+        </w:rPr>
+      </w:pPr>
+      <w:r>
+        <w:rPr>
+          <w:rFonts w:eastAsia="Times New Roman" w:cstheme="minorHAnsi"/>
+          <w:strike/>
+          <w:sz w:val="24"/>
+          <w:szCs w:val="24"/>
+          <w:lang w:eastAsia="en-AU"/>
+        </w:rPr>
+        <w:t>Handwashing and healthcare expenditure and number of COVID-19 cases</w:t>
+      </w:r>
+    </w:p>
+    <w:p>
+      <w:pPr>
+        <w:pStyle w:val="ListParagraph"/>
+        <w:numPr>
+          <w:ilvl w:val="0"/>
+          <w:numId w:val="2"/>
+        </w:numPr>
+        <w:shd w:val="clear" w:color="auto" w:fill="FFFFFF"/>
+        <w:spacing w:before="60" w:after="100" w:afterAutospacing="1" w:line="240" w:lineRule="auto"/>
+        <w:rPr>
+          <w:rFonts w:eastAsia="Times New Roman" w:cstheme="minorHAnsi"/>
+          <w:sz w:val="24"/>
+          <w:szCs w:val="24"/>
+          <w:lang w:eastAsia="en-AU"/>
+        </w:rPr>
+      </w:pPr>
+      <w:r>
+        <w:rPr>
+          <w:rFonts w:eastAsia="Times New Roman" w:cstheme="minorHAnsi"/>
+          <w:sz w:val="24"/>
+          <w:szCs w:val="24"/>
+          <w:lang w:eastAsia="en-AU"/>
+        </w:rPr>
+        <w:lastRenderedPageBreak/>
+        <w:t>Smoking, alcohol, diabetes and number of COVID-19 cases</w:t>
+      </w:r>
+    </w:p>
+    <w:p>
+      <w:pPr>
+        <w:pStyle w:val="ListParagraph"/>
+        <w:numPr>
+          <w:ilvl w:val="0"/>
+          <w:numId w:val="2"/>
+        </w:numPr>
+        <w:shd w:val="clear" w:color="auto" w:fill="FFFFFF"/>
+        <w:spacing w:before="60" w:after="100" w:afterAutospacing="1" w:line="240" w:lineRule="auto"/>
+        <w:rPr>
+          <w:rFonts w:eastAsia="Times New Roman" w:cstheme="minorHAnsi"/>
+          <w:sz w:val="24"/>
+          <w:szCs w:val="24"/>
+          <w:lang w:eastAsia="en-AU"/>
+        </w:rPr>
+      </w:pPr>
+      <w:r>
+        <w:rPr>
+          <w:rFonts w:eastAsia="Times New Roman" w:cstheme="minorHAnsi"/>
+          <w:sz w:val="24"/>
+          <w:szCs w:val="24"/>
+          <w:lang w:eastAsia="en-AU"/>
+        </w:rPr>
+        <w:t>Government effectiveness and political stability versus number of COVID-19 cases</w:t>
+      </w:r>
+    </w:p>
+    <w:p>
+      <w:pPr>
+        <w:pStyle w:val="ListParagraph"/>
+        <w:numPr>
+          <w:ilvl w:val="0"/>
+          <w:numId w:val="2"/>
+        </w:numPr>
+        <w:shd w:val="clear" w:color="auto" w:fill="FFFFFF"/>
+        <w:spacing w:before="60" w:after="100" w:afterAutospacing="1" w:line="240" w:lineRule="auto"/>
+        <w:rPr>
+          <w:rFonts w:eastAsia="Times New Roman" w:cstheme="minorHAnsi"/>
+          <w:sz w:val="24"/>
+          <w:szCs w:val="24"/>
+          <w:lang w:eastAsia="en-AU"/>
+        </w:rPr>
+      </w:pPr>
+      <w:r>
+        <w:rPr>
+          <w:rFonts w:eastAsia="Times New Roman" w:cstheme="minorHAnsi"/>
+          <w:sz w:val="24"/>
+          <w:szCs w:val="24"/>
+          <w:lang w:eastAsia="en-AU"/>
+        </w:rPr>
+        <w:t>Political rights, freedom versus number of COVID-19 cases</w:t>
       </w:r>
     </w:p>
     <w:p>
@@ -1158,7 +1590,7 @@
           <w:szCs w:val="24"/>
           <w:lang w:eastAsia="en-AU"/>
         </w:rPr>
-        <w:t>Aggregation into one large data set</w:t>
+        <w:t>Initial data explanations</w:t>
       </w:r>
     </w:p>
     <w:p>
@@ -1184,8 +1616,483 @@
           <w:szCs w:val="24"/>
           <w:lang w:eastAsia="en-AU"/>
         </w:rPr>
+        <w:t>Initial data analysis</w:t>
+      </w:r>
+    </w:p>
+    <w:p>
+      <w:pPr>
+        <w:pStyle w:val="ListParagraph"/>
+        <w:numPr>
+          <w:ilvl w:val="0"/>
+          <w:numId w:val="3"/>
+        </w:numPr>
+        <w:shd w:val="clear" w:color="auto" w:fill="FFFFFF"/>
+        <w:spacing w:before="60" w:after="100" w:afterAutospacing="1" w:line="240" w:lineRule="auto"/>
+        <w:rPr>
+          <w:rFonts w:eastAsia="Times New Roman" w:cstheme="minorHAnsi"/>
+          <w:sz w:val="24"/>
+          <w:szCs w:val="24"/>
+          <w:lang w:eastAsia="en-AU"/>
+        </w:rPr>
+      </w:pPr>
+      <w:r>
+        <w:rPr>
+          <w:rFonts w:eastAsia="Times New Roman" w:cstheme="minorHAnsi"/>
+          <w:sz w:val="24"/>
+          <w:szCs w:val="24"/>
+          <w:lang w:eastAsia="en-AU"/>
+        </w:rPr>
+        <w:t>Visualisation planning</w:t>
+      </w:r>
+    </w:p>
+    <w:p>
+      <w:pPr>
+        <w:pStyle w:val="ListParagraph"/>
+        <w:numPr>
+          <w:ilvl w:val="0"/>
+          <w:numId w:val="3"/>
+        </w:numPr>
+        <w:shd w:val="clear" w:color="auto" w:fill="FFFFFF"/>
+        <w:spacing w:before="60" w:after="100" w:afterAutospacing="1" w:line="240" w:lineRule="auto"/>
+        <w:rPr>
+          <w:rFonts w:eastAsia="Times New Roman" w:cstheme="minorHAnsi"/>
+          <w:sz w:val="24"/>
+          <w:szCs w:val="24"/>
+          <w:lang w:eastAsia="en-AU"/>
+        </w:rPr>
+      </w:pPr>
+      <w:r>
+        <w:rPr>
+          <w:rFonts w:eastAsia="Times New Roman" w:cstheme="minorHAnsi"/>
+          <w:sz w:val="24"/>
+          <w:szCs w:val="24"/>
+          <w:lang w:eastAsia="en-AU"/>
+        </w:rPr>
+        <w:t>Creation of video</w:t>
+      </w:r>
+    </w:p>
+    <w:p>
+      <w:pPr>
+        <w:pStyle w:val="ListParagraph"/>
+        <w:numPr>
+          <w:ilvl w:val="0"/>
+          <w:numId w:val="3"/>
+        </w:numPr>
+        <w:shd w:val="clear" w:color="auto" w:fill="FFFFFF"/>
+        <w:spacing w:before="60" w:after="100" w:afterAutospacing="1" w:line="240" w:lineRule="auto"/>
+        <w:rPr>
+          <w:rFonts w:eastAsia="Times New Roman" w:cstheme="minorHAnsi"/>
+          <w:sz w:val="24"/>
+          <w:szCs w:val="24"/>
+          <w:lang w:eastAsia="en-AU"/>
+        </w:rPr>
+      </w:pPr>
+      <w:r>
+        <w:rPr>
+          <w:rFonts w:eastAsia="Times New Roman" w:cstheme="minorHAnsi"/>
+          <w:sz w:val="24"/>
+          <w:szCs w:val="24"/>
+          <w:lang w:eastAsia="en-AU"/>
+        </w:rPr>
+        <w:t>Manipulation of data to produce desired visualisations</w:t>
+      </w:r>
+    </w:p>
+    <w:p>
+      <w:pPr>
+        <w:pStyle w:val="ListParagraph"/>
+        <w:numPr>
+          <w:ilvl w:val="0"/>
+          <w:numId w:val="3"/>
+        </w:numPr>
+        <w:shd w:val="clear" w:color="auto" w:fill="FFFFFF"/>
+        <w:spacing w:before="60" w:after="100" w:afterAutospacing="1" w:line="240" w:lineRule="auto"/>
+        <w:rPr>
+          <w:rFonts w:eastAsia="Times New Roman" w:cstheme="minorHAnsi"/>
+          <w:sz w:val="24"/>
+          <w:szCs w:val="24"/>
+          <w:lang w:eastAsia="en-AU"/>
+        </w:rPr>
+      </w:pPr>
+      <w:r>
+        <w:rPr>
+          <w:rFonts w:eastAsia="Times New Roman" w:cstheme="minorHAnsi"/>
+          <w:sz w:val="24"/>
+          <w:szCs w:val="24"/>
+          <w:lang w:eastAsia="en-AU"/>
+        </w:rPr>
+        <w:t>Initial production of visualisations</w:t>
+      </w:r>
+    </w:p>
+    <w:p>
+      <w:pPr>
+        <w:pStyle w:val="ListParagraph"/>
+        <w:numPr>
+          <w:ilvl w:val="0"/>
+          <w:numId w:val="3"/>
+        </w:numPr>
+        <w:shd w:val="clear" w:color="auto" w:fill="FFFFFF"/>
+        <w:spacing w:before="60" w:after="100" w:afterAutospacing="1" w:line="240" w:lineRule="auto"/>
+        <w:rPr>
+          <w:rFonts w:eastAsia="Times New Roman" w:cstheme="minorHAnsi"/>
+          <w:sz w:val="24"/>
+          <w:szCs w:val="24"/>
+          <w:lang w:eastAsia="en-AU"/>
+        </w:rPr>
+      </w:pPr>
+      <w:r>
+        <w:rPr>
+          <w:rFonts w:eastAsia="Times New Roman" w:cstheme="minorHAnsi"/>
+          <w:sz w:val="24"/>
+          <w:szCs w:val="24"/>
+          <w:lang w:eastAsia="en-AU"/>
+        </w:rPr>
+        <w:t>Editing of visualisations</w:t>
+      </w:r>
+    </w:p>
+    <w:p>
+      <w:pPr>
+        <w:pStyle w:val="ListParagraph"/>
+        <w:numPr>
+          <w:ilvl w:val="0"/>
+          <w:numId w:val="3"/>
+        </w:numPr>
+        <w:shd w:val="clear" w:color="auto" w:fill="FFFFFF"/>
+        <w:spacing w:before="60" w:after="100" w:afterAutospacing="1" w:line="240" w:lineRule="auto"/>
+        <w:rPr>
+          <w:rFonts w:eastAsia="Times New Roman" w:cstheme="minorHAnsi"/>
+          <w:sz w:val="24"/>
+          <w:szCs w:val="24"/>
+          <w:lang w:eastAsia="en-AU"/>
+        </w:rPr>
+      </w:pPr>
+      <w:r>
+        <w:rPr>
+          <w:rFonts w:eastAsia="Times New Roman" w:cstheme="minorHAnsi"/>
+          <w:sz w:val="24"/>
+          <w:szCs w:val="24"/>
+          <w:lang w:eastAsia="en-AU"/>
+        </w:rPr>
+        <w:t>Refinement of visualisations</w:t>
+      </w:r>
+    </w:p>
+    <w:p>
+      <w:pPr>
+        <w:pStyle w:val="ListParagraph"/>
+        <w:numPr>
+          <w:ilvl w:val="0"/>
+          <w:numId w:val="3"/>
+        </w:numPr>
+        <w:shd w:val="clear" w:color="auto" w:fill="FFFFFF"/>
+        <w:spacing w:before="60" w:after="100" w:afterAutospacing="1" w:line="240" w:lineRule="auto"/>
+        <w:rPr>
+          <w:rFonts w:eastAsia="Times New Roman" w:cstheme="minorHAnsi"/>
+          <w:sz w:val="24"/>
+          <w:szCs w:val="24"/>
+          <w:lang w:eastAsia="en-AU"/>
+        </w:rPr>
+      </w:pPr>
+      <w:r>
+        <w:rPr>
+          <w:rFonts w:eastAsia="Times New Roman" w:cstheme="minorHAnsi"/>
+          <w:sz w:val="24"/>
+          <w:szCs w:val="24"/>
+          <w:lang w:eastAsia="en-AU"/>
+        </w:rPr>
+        <w:t>Presentation of visualisations (titles, labels, etc.)</w:t>
+      </w:r>
+    </w:p>
+    <w:p>
+      <w:pPr>
+        <w:pStyle w:val="ListParagraph"/>
+        <w:numPr>
+          <w:ilvl w:val="0"/>
+          <w:numId w:val="3"/>
+        </w:numPr>
+        <w:shd w:val="clear" w:color="auto" w:fill="FFFFFF"/>
+        <w:spacing w:before="60" w:after="100" w:afterAutospacing="1" w:line="240" w:lineRule="auto"/>
+        <w:rPr>
+          <w:rFonts w:eastAsia="Times New Roman" w:cstheme="minorHAnsi"/>
+          <w:sz w:val="24"/>
+          <w:szCs w:val="24"/>
+          <w:lang w:eastAsia="en-AU"/>
+        </w:rPr>
+      </w:pPr>
+      <w:r>
+        <w:rPr>
+          <w:rFonts w:eastAsia="Times New Roman" w:cstheme="minorHAnsi"/>
+          <w:sz w:val="24"/>
+          <w:szCs w:val="24"/>
+          <w:lang w:eastAsia="en-AU"/>
+        </w:rPr>
+        <w:t>Creation of website</w:t>
+      </w:r>
+    </w:p>
+    <w:p>
+      <w:pPr>
+        <w:pStyle w:val="ListParagraph"/>
+        <w:numPr>
+          <w:ilvl w:val="0"/>
+          <w:numId w:val="3"/>
+        </w:numPr>
+        <w:shd w:val="clear" w:color="auto" w:fill="FFFFFF"/>
+        <w:spacing w:before="60" w:after="100" w:afterAutospacing="1" w:line="240" w:lineRule="auto"/>
+        <w:rPr>
+          <w:rFonts w:eastAsia="Times New Roman" w:cstheme="minorHAnsi"/>
+          <w:sz w:val="24"/>
+          <w:szCs w:val="24"/>
+          <w:lang w:eastAsia="en-AU"/>
+        </w:rPr>
+      </w:pPr>
+      <w:r>
+        <w:rPr>
+          <w:rFonts w:eastAsia="Times New Roman" w:cstheme="minorHAnsi"/>
+          <w:sz w:val="24"/>
+          <w:szCs w:val="24"/>
+          <w:lang w:eastAsia="en-AU"/>
+        </w:rPr>
+        <w:t>Explanation of motivations, basic statistics, data analysis, genre, visualisations and discussion</w:t>
+      </w:r>
+    </w:p>
+    <w:p>
+      <w:pPr>
+        <w:pStyle w:val="ListParagraph"/>
+        <w:numPr>
+          <w:ilvl w:val="0"/>
+          <w:numId w:val="3"/>
+        </w:numPr>
+        <w:shd w:val="clear" w:color="auto" w:fill="FFFFFF"/>
+        <w:spacing w:before="60" w:after="100" w:afterAutospacing="1" w:line="240" w:lineRule="auto"/>
+        <w:rPr>
+          <w:rFonts w:eastAsia="Times New Roman" w:cstheme="minorHAnsi"/>
+          <w:sz w:val="24"/>
+          <w:szCs w:val="24"/>
+          <w:lang w:eastAsia="en-AU"/>
+        </w:rPr>
+      </w:pPr>
+      <w:r>
+        <w:rPr>
+          <w:rFonts w:eastAsia="Times New Roman" w:cstheme="minorHAnsi"/>
+          <w:sz w:val="24"/>
+          <w:szCs w:val="24"/>
+          <w:lang w:eastAsia="en-AU"/>
+        </w:rPr>
+        <w:t>Final editing</w:t>
+      </w:r>
+    </w:p>
+    <w:p>
+      <w:pPr>
+        <w:numPr>
+          <w:ilvl w:val="0"/>
+          <w:numId w:val="1"/>
+        </w:numPr>
+        <w:shd w:val="clear" w:color="auto" w:fill="FFFFFF"/>
+        <w:spacing w:before="60" w:after="100" w:afterAutospacing="1" w:line="240" w:lineRule="auto"/>
+        <w:rPr>
+          <w:rFonts w:eastAsia="Times New Roman" w:cstheme="minorHAnsi"/>
+          <w:sz w:val="24"/>
+          <w:szCs w:val="24"/>
+          <w:lang w:eastAsia="en-AU"/>
+        </w:rPr>
+      </w:pPr>
+      <w:r>
+        <w:rPr>
+          <w:rFonts w:eastAsia="Times New Roman" w:cstheme="minorHAnsi"/>
+          <w:sz w:val="24"/>
+          <w:szCs w:val="24"/>
+          <w:lang w:eastAsia="en-AU"/>
+        </w:rPr>
+        <w:t xml:space="preserve">The implementation </w:t>
+      </w:r>
+      <w:proofErr w:type="gramStart"/>
+      <w:r>
+        <w:rPr>
+          <w:rFonts w:eastAsia="Times New Roman" w:cstheme="minorHAnsi"/>
+          <w:sz w:val="24"/>
+          <w:szCs w:val="24"/>
+          <w:lang w:eastAsia="en-AU"/>
+        </w:rPr>
+        <w:t>plan</w:t>
+      </w:r>
+      <w:proofErr w:type="gramEnd"/>
+      <w:r>
+        <w:rPr>
+          <w:rFonts w:eastAsia="Times New Roman" w:cstheme="minorHAnsi"/>
+          <w:sz w:val="24"/>
+          <w:szCs w:val="24"/>
+          <w:lang w:eastAsia="en-AU"/>
+        </w:rPr>
+        <w:t>.</w:t>
+      </w:r>
+    </w:p>
+    <w:p>
+      <w:pPr>
+        <w:shd w:val="clear" w:color="auto" w:fill="FFFFFF"/>
+        <w:spacing w:before="60" w:after="0" w:line="240" w:lineRule="auto"/>
+        <w:rPr>
+          <w:rFonts w:eastAsia="Times New Roman" w:cstheme="minorHAnsi"/>
+          <w:sz w:val="24"/>
+          <w:szCs w:val="24"/>
+          <w:lang w:eastAsia="en-AU"/>
+        </w:rPr>
+      </w:pPr>
+      <w:r>
+        <w:rPr>
+          <w:rFonts w:eastAsia="Times New Roman" w:cstheme="minorHAnsi"/>
+          <w:sz w:val="24"/>
+          <w:szCs w:val="24"/>
+          <w:lang w:eastAsia="en-AU"/>
+        </w:rPr>
+        <w:t>These are the required elements for part A:</w:t>
+      </w:r>
+    </w:p>
+    <w:p>
+      <w:pPr>
+        <w:pStyle w:val="ListParagraph"/>
+        <w:numPr>
+          <w:ilvl w:val="0"/>
+          <w:numId w:val="3"/>
+        </w:numPr>
+        <w:shd w:val="clear" w:color="auto" w:fill="FFFFFF"/>
+        <w:spacing w:before="60" w:after="100" w:afterAutospacing="1" w:line="240" w:lineRule="auto"/>
+        <w:rPr>
+          <w:rFonts w:eastAsia="Times New Roman" w:cstheme="minorHAnsi"/>
+          <w:sz w:val="24"/>
+          <w:szCs w:val="24"/>
+          <w:highlight w:val="yellow"/>
+          <w:lang w:eastAsia="en-AU"/>
+        </w:rPr>
+      </w:pPr>
+      <w:r>
+        <w:rPr>
+          <w:rFonts w:eastAsia="Times New Roman" w:cstheme="minorHAnsi"/>
+          <w:sz w:val="24"/>
+          <w:szCs w:val="24"/>
+          <w:highlight w:val="yellow"/>
+          <w:lang w:eastAsia="en-AU"/>
+        </w:rPr>
+        <w:t>Data collection</w:t>
+      </w:r>
+      <w:r>
+        <w:rPr>
+          <w:rFonts w:eastAsia="Times New Roman" w:cstheme="minorHAnsi"/>
+          <w:sz w:val="24"/>
+          <w:szCs w:val="24"/>
+          <w:highlight w:val="yellow"/>
+          <w:lang w:eastAsia="en-AU"/>
+        </w:rPr>
+        <w:t xml:space="preserve"> (Luca)</w:t>
+      </w:r>
+    </w:p>
+    <w:p>
+      <w:pPr>
+        <w:pStyle w:val="ListParagraph"/>
+        <w:numPr>
+          <w:ilvl w:val="0"/>
+          <w:numId w:val="3"/>
+        </w:numPr>
+        <w:shd w:val="clear" w:color="auto" w:fill="FFFFFF"/>
+        <w:spacing w:before="60" w:after="100" w:afterAutospacing="1" w:line="240" w:lineRule="auto"/>
+        <w:rPr>
+          <w:rFonts w:eastAsia="Times New Roman" w:cstheme="minorHAnsi"/>
+          <w:sz w:val="24"/>
+          <w:szCs w:val="24"/>
+          <w:highlight w:val="yellow"/>
+          <w:lang w:eastAsia="en-AU"/>
+        </w:rPr>
+      </w:pPr>
+      <w:r>
+        <w:rPr>
+          <w:rFonts w:eastAsia="Times New Roman" w:cstheme="minorHAnsi"/>
+          <w:sz w:val="24"/>
+          <w:szCs w:val="24"/>
+          <w:highlight w:val="yellow"/>
+          <w:lang w:eastAsia="en-AU"/>
+        </w:rPr>
+        <w:t>Data cleaning</w:t>
+      </w:r>
+      <w:r>
+        <w:rPr>
+          <w:rFonts w:eastAsia="Times New Roman" w:cstheme="minorHAnsi"/>
+          <w:sz w:val="24"/>
+          <w:szCs w:val="24"/>
+          <w:highlight w:val="yellow"/>
+          <w:lang w:eastAsia="en-AU"/>
+        </w:rPr>
+        <w:t xml:space="preserve"> (Luca)</w:t>
+      </w:r>
+    </w:p>
+    <w:p>
+      <w:pPr>
+        <w:pStyle w:val="ListParagraph"/>
+        <w:numPr>
+          <w:ilvl w:val="0"/>
+          <w:numId w:val="3"/>
+        </w:numPr>
+        <w:shd w:val="clear" w:color="auto" w:fill="FFFFFF"/>
+        <w:spacing w:before="60" w:after="100" w:afterAutospacing="1" w:line="240" w:lineRule="auto"/>
+        <w:rPr>
+          <w:rFonts w:eastAsia="Times New Roman" w:cstheme="minorHAnsi"/>
+          <w:sz w:val="24"/>
+          <w:szCs w:val="24"/>
+          <w:lang w:eastAsia="en-AU"/>
+        </w:rPr>
+      </w:pPr>
+      <w:r>
+        <w:rPr>
+          <w:rFonts w:eastAsia="Times New Roman" w:cstheme="minorHAnsi"/>
+          <w:sz w:val="24"/>
+          <w:szCs w:val="24"/>
+          <w:lang w:eastAsia="en-AU"/>
+        </w:rPr>
+        <w:t>Data reduction</w:t>
+      </w:r>
+      <w:r>
+        <w:rPr>
+          <w:rFonts w:eastAsia="Times New Roman" w:cstheme="minorHAnsi"/>
+          <w:sz w:val="24"/>
+          <w:szCs w:val="24"/>
+          <w:lang w:eastAsia="en-AU"/>
+        </w:rPr>
+        <w:t xml:space="preserve"> (Group)</w:t>
+      </w:r>
+    </w:p>
+    <w:p>
+      <w:pPr>
+        <w:pStyle w:val="ListParagraph"/>
+        <w:numPr>
+          <w:ilvl w:val="0"/>
+          <w:numId w:val="3"/>
+        </w:numPr>
+        <w:shd w:val="clear" w:color="auto" w:fill="FFFFFF"/>
+        <w:spacing w:before="60" w:after="100" w:afterAutospacing="1" w:line="240" w:lineRule="auto"/>
+        <w:rPr>
+          <w:rFonts w:eastAsia="Times New Roman" w:cstheme="minorHAnsi"/>
+          <w:sz w:val="24"/>
+          <w:szCs w:val="24"/>
+          <w:highlight w:val="yellow"/>
+          <w:lang w:eastAsia="en-AU"/>
+        </w:rPr>
+      </w:pPr>
+      <w:r>
+        <w:rPr>
+          <w:rFonts w:eastAsia="Times New Roman" w:cstheme="minorHAnsi"/>
+          <w:sz w:val="24"/>
+          <w:szCs w:val="24"/>
+          <w:highlight w:val="yellow"/>
+          <w:lang w:eastAsia="en-AU"/>
+        </w:rPr>
         <w:t>Initial data explanations</w:t>
       </w:r>
+      <w:r>
+        <w:rPr>
+          <w:rFonts w:eastAsia="Times New Roman" w:cstheme="minorHAnsi"/>
+          <w:sz w:val="24"/>
+          <w:szCs w:val="24"/>
+          <w:highlight w:val="yellow"/>
+          <w:lang w:eastAsia="en-AU"/>
+        </w:rPr>
+        <w:t xml:space="preserve"> (Bethany)</w:t>
+      </w:r>
     </w:p>
     <w:p>
       <w:pPr>
@@ -1212,6 +2119,15 @@
         </w:rPr>
         <w:t>Initial data analysis</w:t>
       </w:r>
+      <w:r>
+        <w:rPr>
+          <w:rFonts w:eastAsia="Times New Roman" w:cstheme="minorHAnsi"/>
+          <w:sz w:val="24"/>
+          <w:szCs w:val="24"/>
+          <w:lang w:eastAsia="en-AU"/>
+        </w:rPr>
+        <w:t xml:space="preserve"> (Group)</w:t>
+      </w:r>
     </w:p>
     <w:p>
       <w:pPr>
@@ -1238,6 +2154,15 @@
         </w:rPr>
         <w:t>Visualisation planning</w:t>
       </w:r>
+      <w:r>
+        <w:rPr>
+          <w:rFonts w:eastAsia="Times New Roman" w:cstheme="minorHAnsi"/>
+          <w:sz w:val="24"/>
+          <w:szCs w:val="24"/>
+          <w:lang w:eastAsia="en-AU"/>
+        </w:rPr>
+        <w:t xml:space="preserve"> (Bethany)</w:t>
+      </w:r>
     </w:p>
     <w:p>
       <w:pPr>
@@ -1264,6 +2189,36 @@
         </w:rPr>
         <w:t>Creation of video</w:t>
       </w:r>
+      <w:r>
+        <w:rPr>
+          <w:rFonts w:eastAsia="Times New Roman" w:cstheme="minorHAnsi"/>
+          <w:sz w:val="24"/>
+          <w:szCs w:val="24"/>
+          <w:lang w:eastAsia="en-AU"/>
+        </w:rPr>
+        <w:t xml:space="preserve"> (Group)</w:t>
+      </w:r>
+    </w:p>
+    <w:p>
+      <w:pPr>
+        <w:shd w:val="clear" w:color="auto" w:fill="FFFFFF"/>
+        <w:spacing w:before="60" w:after="0" w:line="240" w:lineRule="auto"/>
+        <w:rPr>
+          <w:rFonts w:eastAsia="Times New Roman" w:cstheme="minorHAnsi"/>
+          <w:sz w:val="24"/>
+          <w:szCs w:val="24"/>
+          <w:lang w:eastAsia="en-AU"/>
+        </w:rPr>
+      </w:pPr>
+      <w:r>
+        <w:rPr>
+          <w:rFonts w:eastAsia="Times New Roman" w:cstheme="minorHAnsi"/>
+          <w:sz w:val="24"/>
+          <w:szCs w:val="24"/>
+          <w:lang w:eastAsia="en-AU"/>
+        </w:rPr>
+        <w:t>These are the required elements for part B:</w:t>
+      </w:r>
     </w:p>
     <w:p>
       <w:pPr>
@@ -1475,852 +2430,638 @@
     </w:p>
     <w:p>
       <w:pPr>
-        <w:shd w:val="clear" w:color="auto" w:fill="FFFFFF"/>
-        <w:spacing w:before="60" w:after="100" w:afterAutospacing="1" w:line="240" w:lineRule="auto"/>
-        <w:rPr>
-          <w:rFonts w:eastAsia="Times New Roman" w:cstheme="minorHAnsi"/>
-          <w:sz w:val="24"/>
-          <w:szCs w:val="24"/>
-          <w:lang w:eastAsia="en-AU"/>
-        </w:rPr>
-      </w:pPr>
-    </w:p>
-    <w:p>
-      <w:pPr>
-        <w:shd w:val="clear" w:color="auto" w:fill="FFFFFF"/>
-        <w:spacing w:before="60" w:after="100" w:afterAutospacing="1" w:line="240" w:lineRule="auto"/>
-        <w:rPr>
-          <w:rFonts w:eastAsia="Times New Roman" w:cstheme="minorHAnsi"/>
-          <w:sz w:val="24"/>
-          <w:szCs w:val="24"/>
-          <w:lang w:eastAsia="en-AU"/>
-        </w:rPr>
-      </w:pPr>
-    </w:p>
-    <w:p>
-      <w:pPr>
-        <w:shd w:val="clear" w:color="auto" w:fill="FFFFFF"/>
-        <w:spacing w:before="60" w:after="100" w:afterAutospacing="1" w:line="240" w:lineRule="auto"/>
-        <w:rPr>
-          <w:rFonts w:eastAsia="Times New Roman" w:cstheme="minorHAnsi"/>
-          <w:sz w:val="24"/>
-          <w:szCs w:val="24"/>
-          <w:lang w:eastAsia="en-AU"/>
-        </w:rPr>
-      </w:pPr>
-    </w:p>
-    <w:p>
-      <w:pPr>
-        <w:shd w:val="clear" w:color="auto" w:fill="FFFFFF"/>
-        <w:spacing w:before="60" w:after="100" w:afterAutospacing="1" w:line="240" w:lineRule="auto"/>
-        <w:rPr>
-          <w:rFonts w:eastAsia="Times New Roman" w:cstheme="minorHAnsi"/>
-          <w:sz w:val="24"/>
-          <w:szCs w:val="24"/>
-          <w:lang w:eastAsia="en-AU"/>
-        </w:rPr>
-      </w:pPr>
-    </w:p>
-    <w:p>
-      <w:pPr>
-        <w:shd w:val="clear" w:color="auto" w:fill="FFFFFF"/>
-        <w:spacing w:before="60" w:after="100" w:afterAutospacing="1" w:line="240" w:lineRule="auto"/>
-        <w:rPr>
-          <w:rFonts w:eastAsia="Times New Roman" w:cstheme="minorHAnsi"/>
-          <w:sz w:val="24"/>
-          <w:szCs w:val="24"/>
-          <w:lang w:eastAsia="en-AU"/>
-        </w:rPr>
-      </w:pPr>
-    </w:p>
-    <w:p>
-      <w:pPr>
-        <w:shd w:val="clear" w:color="auto" w:fill="FFFFFF"/>
-        <w:spacing w:before="60" w:after="100" w:afterAutospacing="1" w:line="240" w:lineRule="auto"/>
-        <w:rPr>
-          <w:rFonts w:eastAsia="Times New Roman" w:cstheme="minorHAnsi"/>
-          <w:sz w:val="24"/>
-          <w:szCs w:val="24"/>
-          <w:lang w:eastAsia="en-AU"/>
-        </w:rPr>
-      </w:pPr>
+        <w:numPr>
+          <w:ilvl w:val="0"/>
+          <w:numId w:val="1"/>
+        </w:numPr>
+        <w:shd w:val="clear" w:color="auto" w:fill="FFFFFF"/>
+        <w:spacing w:before="60" w:after="100" w:afterAutospacing="1" w:line="240" w:lineRule="auto"/>
+        <w:rPr>
+          <w:rFonts w:eastAsia="Times New Roman" w:cstheme="minorHAnsi"/>
+          <w:sz w:val="24"/>
+          <w:szCs w:val="24"/>
+          <w:lang w:eastAsia="en-AU"/>
+        </w:rPr>
+      </w:pPr>
+      <w:r>
+        <w:rPr>
+          <w:rFonts w:eastAsia="Times New Roman" w:cstheme="minorHAnsi"/>
+          <w:sz w:val="24"/>
+          <w:szCs w:val="24"/>
+          <w:lang w:eastAsia="en-AU"/>
+        </w:rPr>
+        <w:t>A walk-through of your preliminary data-analysis, addressing</w:t>
+      </w:r>
+    </w:p>
+    <w:p>
+      <w:pPr>
+        <w:numPr>
+          <w:ilvl w:val="1"/>
+          <w:numId w:val="1"/>
+        </w:numPr>
+        <w:shd w:val="clear" w:color="auto" w:fill="FFFFFF"/>
+        <w:spacing w:before="100" w:beforeAutospacing="1" w:after="100" w:afterAutospacing="1" w:line="240" w:lineRule="auto"/>
+        <w:rPr>
+          <w:rFonts w:eastAsia="Times New Roman" w:cstheme="minorHAnsi"/>
+          <w:sz w:val="24"/>
+          <w:szCs w:val="24"/>
+          <w:lang w:eastAsia="en-AU"/>
+        </w:rPr>
+      </w:pPr>
+      <w:r>
+        <w:rPr>
+          <w:rFonts w:eastAsia="Times New Roman" w:cstheme="minorHAnsi"/>
+          <w:sz w:val="24"/>
+          <w:szCs w:val="24"/>
+          <w:lang w:eastAsia="en-AU"/>
+        </w:rPr>
+        <w:t>What is the total size of your data? (MB, number of rows, number of variables, etc)</w:t>
+      </w:r>
+    </w:p>
+    <w:p>
+      <w:pPr>
+        <w:numPr>
+          <w:ilvl w:val="1"/>
+          <w:numId w:val="1"/>
+        </w:numPr>
+        <w:shd w:val="clear" w:color="auto" w:fill="FFFFFF"/>
+        <w:spacing w:before="60" w:after="100" w:afterAutospacing="1" w:line="240" w:lineRule="auto"/>
+        <w:rPr>
+          <w:rFonts w:eastAsia="Times New Roman" w:cstheme="minorHAnsi"/>
+          <w:sz w:val="24"/>
+          <w:szCs w:val="24"/>
+          <w:lang w:eastAsia="en-AU"/>
+        </w:rPr>
+      </w:pPr>
+      <w:r>
+        <w:rPr>
+          <w:rFonts w:eastAsia="Times New Roman" w:cstheme="minorHAnsi"/>
+          <w:sz w:val="24"/>
+          <w:szCs w:val="24"/>
+          <w:lang w:eastAsia="en-AU"/>
+        </w:rPr>
+        <w:t xml:space="preserve">What are other properties? (What is the date range? Is </w:t>
+      </w:r>
+      <w:proofErr w:type="spellStart"/>
+      <w:r>
+        <w:rPr>
+          <w:rFonts w:eastAsia="Times New Roman" w:cstheme="minorHAnsi"/>
+          <w:sz w:val="24"/>
+          <w:szCs w:val="24"/>
+          <w:lang w:eastAsia="en-AU"/>
+        </w:rPr>
+        <w:t>is</w:t>
+      </w:r>
+      <w:proofErr w:type="spellEnd"/>
+      <w:r>
+        <w:rPr>
+          <w:rFonts w:eastAsia="Times New Roman" w:cstheme="minorHAnsi"/>
+          <w:sz w:val="24"/>
+          <w:szCs w:val="24"/>
+          <w:lang w:eastAsia="en-AU"/>
+        </w:rPr>
+        <w:t xml:space="preserve"> it geo-</w:t>
+      </w:r>
+      <w:proofErr w:type="gramStart"/>
+      <w:r>
+        <w:rPr>
+          <w:rFonts w:eastAsia="Times New Roman" w:cstheme="minorHAnsi"/>
+          <w:sz w:val="24"/>
+          <w:szCs w:val="24"/>
+          <w:lang w:eastAsia="en-AU"/>
+        </w:rPr>
+        <w:t>data?,</w:t>
+      </w:r>
+      <w:proofErr w:type="gramEnd"/>
+      <w:r>
+        <w:rPr>
+          <w:rFonts w:eastAsia="Times New Roman" w:cstheme="minorHAnsi"/>
+          <w:sz w:val="24"/>
+          <w:szCs w:val="24"/>
+          <w:lang w:eastAsia="en-AU"/>
+        </w:rPr>
+        <w:t xml:space="preserve"> then a quick plot of locations, etc.)</w:t>
+      </w:r>
+    </w:p>
+    <w:p>
+      <w:pPr>
+        <w:numPr>
+          <w:ilvl w:val="1"/>
+          <w:numId w:val="1"/>
+        </w:numPr>
+        <w:shd w:val="clear" w:color="auto" w:fill="FFFFFF"/>
+        <w:spacing w:before="60" w:after="100" w:afterAutospacing="1" w:line="240" w:lineRule="auto"/>
+        <w:rPr>
+          <w:rFonts w:eastAsia="Times New Roman" w:cstheme="minorHAnsi"/>
+          <w:sz w:val="24"/>
+          <w:szCs w:val="24"/>
+          <w:lang w:eastAsia="en-AU"/>
+        </w:rPr>
+      </w:pPr>
+      <w:r>
+        <w:rPr>
+          <w:rFonts w:eastAsia="Times New Roman" w:cstheme="minorHAnsi"/>
+          <w:sz w:val="24"/>
+          <w:szCs w:val="24"/>
+          <w:lang w:eastAsia="en-AU"/>
+        </w:rPr>
+        <w:t>Show the fundamental distributions of the data (</w:t>
+      </w:r>
+      <w:proofErr w:type="gramStart"/>
+      <w:r>
+        <w:rPr>
+          <w:rFonts w:eastAsia="Times New Roman" w:cstheme="minorHAnsi"/>
+          <w:sz w:val="24"/>
+          <w:szCs w:val="24"/>
+          <w:lang w:eastAsia="en-AU"/>
+        </w:rPr>
+        <w:t>similar to</w:t>
+      </w:r>
+      <w:proofErr w:type="gramEnd"/>
+      <w:r>
+        <w:rPr>
+          <w:rFonts w:eastAsia="Times New Roman" w:cstheme="minorHAnsi"/>
+          <w:sz w:val="24"/>
+          <w:szCs w:val="24"/>
+          <w:lang w:eastAsia="en-AU"/>
+        </w:rPr>
+        <w:t xml:space="preserve"> the work we did on SF crime data for lecture 3)</w:t>
+      </w:r>
+    </w:p>
+    <w:p>
+      <w:pPr>
+        <w:pStyle w:val="ListParagraph"/>
+        <w:numPr>
+          <w:ilvl w:val="0"/>
+          <w:numId w:val="2"/>
+        </w:numPr>
+        <w:shd w:val="clear" w:color="auto" w:fill="FFFFFF"/>
+        <w:spacing w:before="60" w:after="100" w:afterAutospacing="1" w:line="240" w:lineRule="auto"/>
+        <w:rPr>
+          <w:rFonts w:eastAsia="Times New Roman" w:cstheme="minorHAnsi"/>
+          <w:sz w:val="24"/>
+          <w:szCs w:val="24"/>
+          <w:lang w:eastAsia="en-AU"/>
+        </w:rPr>
+      </w:pPr>
+      <w:r>
+        <w:rPr>
+          <w:rFonts w:eastAsia="Times New Roman" w:cstheme="minorHAnsi"/>
+          <w:sz w:val="24"/>
+          <w:szCs w:val="24"/>
+          <w:lang w:eastAsia="en-AU"/>
+        </w:rPr>
+        <w:lastRenderedPageBreak/>
+        <w:t>Matrix plot</w:t>
+      </w:r>
+      <w:r>
+        <w:rPr>
+          <w:rFonts w:eastAsia="Times New Roman" w:cstheme="minorHAnsi"/>
+          <w:sz w:val="24"/>
+          <w:szCs w:val="24"/>
+          <w:lang w:eastAsia="en-AU"/>
+        </w:rPr>
+        <w:t xml:space="preserve"> for the indicator’s dataset</w:t>
+      </w:r>
+    </w:p>
+    <w:p>
+      <w:pPr>
+        <w:pStyle w:val="ListParagraph"/>
+        <w:numPr>
+          <w:ilvl w:val="0"/>
+          <w:numId w:val="2"/>
+        </w:numPr>
+        <w:shd w:val="clear" w:color="auto" w:fill="FFFFFF"/>
+        <w:spacing w:before="60" w:after="100" w:afterAutospacing="1" w:line="240" w:lineRule="auto"/>
+        <w:rPr>
+          <w:rFonts w:eastAsia="Times New Roman" w:cstheme="minorHAnsi"/>
+          <w:sz w:val="24"/>
+          <w:szCs w:val="24"/>
+          <w:lang w:eastAsia="en-AU"/>
+        </w:rPr>
+      </w:pPr>
+      <w:r>
+        <w:rPr>
+          <w:rFonts w:eastAsia="Times New Roman" w:cstheme="minorHAnsi"/>
+          <w:sz w:val="24"/>
+          <w:szCs w:val="24"/>
+          <w:lang w:eastAsia="en-AU"/>
+        </w:rPr>
+        <w:t xml:space="preserve">Daily cases </w:t>
+      </w:r>
+      <w:r>
+        <w:rPr>
+          <w:rFonts w:eastAsia="Times New Roman" w:cstheme="minorHAnsi"/>
+          <w:sz w:val="24"/>
+          <w:szCs w:val="24"/>
+          <w:lang w:eastAsia="en-AU"/>
+        </w:rPr>
+        <w:t>plot</w:t>
+      </w:r>
+      <w:r>
+        <w:rPr>
+          <w:rFonts w:eastAsia="Times New Roman" w:cstheme="minorHAnsi"/>
+          <w:sz w:val="24"/>
+          <w:szCs w:val="24"/>
+          <w:lang w:eastAsia="en-AU"/>
+        </w:rPr>
+        <w:t xml:space="preserve"> (</w:t>
+      </w:r>
+      <w:hyperlink r:id="rId6" w:history="1">
+        <w:r>
+          <w:rPr>
+            <w:rStyle w:val="Hyperlink"/>
+          </w:rPr>
+          <w:t>https://www.worldometers.info/coronavirus/</w:t>
+        </w:r>
+      </w:hyperlink>
+      <w:r>
+        <w:t>)</w:t>
+      </w:r>
+    </w:p>
+    <w:p>
+      <w:pPr>
+        <w:pStyle w:val="ListParagraph"/>
+        <w:numPr>
+          <w:ilvl w:val="0"/>
+          <w:numId w:val="2"/>
+        </w:numPr>
+        <w:shd w:val="clear" w:color="auto" w:fill="FFFFFF"/>
+        <w:spacing w:before="60" w:after="100" w:afterAutospacing="1" w:line="240" w:lineRule="auto"/>
+        <w:rPr>
+          <w:rFonts w:eastAsia="Times New Roman" w:cstheme="minorHAnsi"/>
+          <w:sz w:val="24"/>
+          <w:szCs w:val="24"/>
+          <w:lang w:eastAsia="en-AU"/>
+        </w:rPr>
+      </w:pPr>
+      <w:r>
+        <w:rPr>
+          <w:noProof/>
+        </w:rPr>
+        <w:drawing>
+          <wp:inline distT="0" distB="0" distL="0" distR="0" wp14:anchorId="2A2BE760" wp14:editId="027316C9">
+            <wp:extent cx="6645910" cy="3738245"/>
+            <wp:effectExtent l="0" t="0" r="2540" b="0"/>
+            <wp:docPr id="1" name="Picture 1"/>
+            <wp:cNvGraphicFramePr>
+              <a:graphicFrameLocks xmlns:a="http://schemas.openxmlformats.org/drawingml/2006/main" noChangeAspect="1"/>
+            </wp:cNvGraphicFramePr>
+            <a:graphic xmlns:a="http://schemas.openxmlformats.org/drawingml/2006/main">
+              <a:graphicData uri="http://schemas.openxmlformats.org/drawingml/2006/picture">
+                <pic:pic xmlns:pic="http://schemas.openxmlformats.org/drawingml/2006/picture">
+                  <pic:nvPicPr>
+                    <pic:cNvPr id="1" name=""/>
+                    <pic:cNvPicPr/>
+                  </pic:nvPicPr>
+                  <pic:blipFill>
+                    <a:blip r:embed="rId7"/>
+                    <a:stretch>
+                      <a:fillRect/>
+                    </a:stretch>
+                  </pic:blipFill>
+                  <pic:spPr>
+                    <a:xfrm>
+                      <a:off x="0" y="0"/>
+                      <a:ext cx="6645910" cy="3738245"/>
+                    </a:xfrm>
+                    <a:prstGeom prst="rect">
+                      <a:avLst/>
+                    </a:prstGeom>
+                  </pic:spPr>
+                </pic:pic>
+              </a:graphicData>
+            </a:graphic>
+          </wp:inline>
+        </w:drawing>
+      </w:r>
+    </w:p>
+    <w:p>
+      <w:pPr>
+        <w:pStyle w:val="ListParagraph"/>
+        <w:numPr>
+          <w:ilvl w:val="0"/>
+          <w:numId w:val="2"/>
+        </w:numPr>
+        <w:shd w:val="clear" w:color="auto" w:fill="FFFFFF"/>
+        <w:spacing w:before="60" w:after="100" w:afterAutospacing="1" w:line="240" w:lineRule="auto"/>
+        <w:rPr>
+          <w:rFonts w:eastAsia="Times New Roman" w:cstheme="minorHAnsi"/>
+          <w:sz w:val="24"/>
+          <w:szCs w:val="24"/>
+          <w:lang w:eastAsia="en-AU"/>
+        </w:rPr>
+      </w:pPr>
+      <w:r>
+        <w:rPr>
+          <w:rFonts w:eastAsia="Times New Roman" w:cstheme="minorHAnsi"/>
+          <w:sz w:val="24"/>
+          <w:szCs w:val="24"/>
+          <w:lang w:eastAsia="en-AU"/>
+        </w:rPr>
+        <w:t xml:space="preserve">Some general bar plots showing the distributions of the data is all we </w:t>
+      </w:r>
+      <w:proofErr w:type="gramStart"/>
+      <w:r>
+        <w:rPr>
+          <w:rFonts w:eastAsia="Times New Roman" w:cstheme="minorHAnsi"/>
+          <w:sz w:val="24"/>
+          <w:szCs w:val="24"/>
+          <w:lang w:eastAsia="en-AU"/>
+        </w:rPr>
+        <w:t>need,</w:t>
+      </w:r>
+      <w:proofErr w:type="gramEnd"/>
+      <w:r>
+        <w:rPr>
+          <w:rFonts w:eastAsia="Times New Roman" w:cstheme="minorHAnsi"/>
+          <w:sz w:val="24"/>
+          <w:szCs w:val="24"/>
+          <w:lang w:eastAsia="en-AU"/>
+        </w:rPr>
+        <w:t xml:space="preserve"> we will probably need to cut down on the data that we have though before we do this. </w:t>
+      </w:r>
+    </w:p>
+    <w:p>
+      <w:pPr>
+        <w:shd w:val="clear" w:color="auto" w:fill="E2EFD9" w:themeFill="accent6" w:themeFillTint="33"/>
+      </w:pPr>
+      <w:r>
+        <w:t>To be done for Tuesday:</w:t>
+      </w:r>
+    </w:p>
+    <w:p>
+      <w:pPr>
+        <w:pStyle w:val="ListParagraph"/>
+        <w:numPr>
+          <w:ilvl w:val="0"/>
+          <w:numId w:val="2"/>
+        </w:numPr>
+        <w:shd w:val="clear" w:color="auto" w:fill="E2EFD9" w:themeFill="accent6" w:themeFillTint="33"/>
+      </w:pPr>
+      <w:r>
+        <w:t xml:space="preserve">Bethany: </w:t>
+      </w:r>
+      <w:proofErr w:type="spellStart"/>
+      <w:proofErr w:type="gramStart"/>
+      <w:r>
+        <w:rPr>
+          <w:rFonts w:eastAsia="Times New Roman" w:cstheme="minorHAnsi"/>
+          <w:sz w:val="24"/>
+          <w:szCs w:val="24"/>
+          <w:lang w:eastAsia="en-AU"/>
+        </w:rPr>
+        <w:t>mock up</w:t>
+      </w:r>
+      <w:proofErr w:type="spellEnd"/>
+      <w:proofErr w:type="gramEnd"/>
+      <w:r>
+        <w:rPr>
+          <w:rFonts w:eastAsia="Times New Roman" w:cstheme="minorHAnsi"/>
+          <w:sz w:val="24"/>
+          <w:szCs w:val="24"/>
+          <w:lang w:eastAsia="en-AU"/>
+        </w:rPr>
+        <w:t xml:space="preserve"> of the visualization</w:t>
+      </w:r>
+      <w:r>
+        <w:rPr>
+          <w:rFonts w:eastAsia="Times New Roman" w:cstheme="minorHAnsi"/>
+          <w:sz w:val="24"/>
+          <w:szCs w:val="24"/>
+          <w:lang w:eastAsia="en-AU"/>
+        </w:rPr>
+        <w:t>s, explanation of the genre</w:t>
+      </w:r>
+    </w:p>
+    <w:p>
+      <w:pPr>
+        <w:pStyle w:val="ListParagraph"/>
+        <w:numPr>
+          <w:ilvl w:val="0"/>
+          <w:numId w:val="2"/>
+        </w:numPr>
+        <w:shd w:val="clear" w:color="auto" w:fill="E2EFD9" w:themeFill="accent6" w:themeFillTint="33"/>
+        <w:spacing w:before="60" w:after="100" w:afterAutospacing="1" w:line="240" w:lineRule="auto"/>
+        <w:rPr>
+          <w:rFonts w:eastAsia="Times New Roman" w:cstheme="minorHAnsi"/>
+          <w:sz w:val="24"/>
+          <w:szCs w:val="24"/>
+          <w:lang w:eastAsia="en-AU"/>
+        </w:rPr>
+      </w:pPr>
+      <w:r>
+        <w:t xml:space="preserve">Luca: </w:t>
+      </w:r>
+      <w:r>
+        <w:rPr>
+          <w:rFonts w:eastAsia="Times New Roman" w:cstheme="minorHAnsi"/>
+          <w:sz w:val="24"/>
+          <w:szCs w:val="24"/>
+          <w:lang w:eastAsia="en-AU"/>
+        </w:rPr>
+        <w:t>Matrix plot for the indicator’s dataset</w:t>
+      </w:r>
+    </w:p>
+    <w:p>
+      <w:pPr>
+        <w:pStyle w:val="ListParagraph"/>
+        <w:numPr>
+          <w:ilvl w:val="0"/>
+          <w:numId w:val="2"/>
+        </w:numPr>
+        <w:shd w:val="clear" w:color="auto" w:fill="E2EFD9" w:themeFill="accent6" w:themeFillTint="33"/>
+        <w:spacing w:before="60" w:after="100" w:afterAutospacing="1" w:line="240" w:lineRule="auto"/>
+        <w:rPr>
+          <w:rFonts w:eastAsia="Times New Roman" w:cstheme="minorHAnsi"/>
+          <w:sz w:val="24"/>
+          <w:szCs w:val="24"/>
+          <w:lang w:eastAsia="en-AU"/>
+        </w:rPr>
+      </w:pPr>
+      <w:r>
+        <w:t>Jakob</w:t>
+      </w:r>
+      <w:r>
+        <w:t xml:space="preserve">: </w:t>
+      </w:r>
+      <w:r>
+        <w:rPr>
+          <w:rFonts w:eastAsia="Times New Roman" w:cstheme="minorHAnsi"/>
+          <w:sz w:val="24"/>
+          <w:szCs w:val="24"/>
+          <w:lang w:eastAsia="en-AU"/>
+        </w:rPr>
+        <w:t>What is the total size of your data? (MB, number of rows, number of variables, etc)</w:t>
+      </w:r>
+      <w:r>
+        <w:rPr>
+          <w:rFonts w:eastAsia="Times New Roman" w:cstheme="minorHAnsi"/>
+          <w:sz w:val="24"/>
+          <w:szCs w:val="24"/>
+          <w:lang w:eastAsia="en-AU"/>
+        </w:rPr>
+        <w:t xml:space="preserve">, </w:t>
+      </w:r>
+      <w:r>
+        <w:rPr>
+          <w:rFonts w:eastAsia="Times New Roman" w:cstheme="minorHAnsi"/>
+          <w:sz w:val="24"/>
+          <w:szCs w:val="24"/>
+          <w:lang w:eastAsia="en-AU"/>
+        </w:rPr>
+        <w:t xml:space="preserve">What are other properties? (What is the date range? Is </w:t>
+      </w:r>
+      <w:proofErr w:type="spellStart"/>
+      <w:r>
+        <w:rPr>
+          <w:rFonts w:eastAsia="Times New Roman" w:cstheme="minorHAnsi"/>
+          <w:sz w:val="24"/>
+          <w:szCs w:val="24"/>
+          <w:lang w:eastAsia="en-AU"/>
+        </w:rPr>
+        <w:t>is</w:t>
+      </w:r>
+      <w:proofErr w:type="spellEnd"/>
+      <w:r>
+        <w:rPr>
+          <w:rFonts w:eastAsia="Times New Roman" w:cstheme="minorHAnsi"/>
+          <w:sz w:val="24"/>
+          <w:szCs w:val="24"/>
+          <w:lang w:eastAsia="en-AU"/>
+        </w:rPr>
+        <w:t xml:space="preserve"> it geo-data?, then a quick plot of locations, etc.)</w:t>
+      </w:r>
+      <w:r>
+        <w:rPr>
+          <w:rFonts w:eastAsia="Times New Roman" w:cstheme="minorHAnsi"/>
+          <w:sz w:val="24"/>
+          <w:szCs w:val="24"/>
+          <w:lang w:eastAsia="en-AU"/>
+        </w:rPr>
+        <w:t xml:space="preserve">, </w:t>
+      </w:r>
+      <w:r>
+        <w:rPr>
+          <w:rFonts w:eastAsia="Times New Roman" w:cstheme="minorHAnsi"/>
+          <w:sz w:val="24"/>
+          <w:szCs w:val="24"/>
+          <w:lang w:eastAsia="en-AU"/>
+        </w:rPr>
+        <w:t>Daily cases plot (</w:t>
+      </w:r>
+      <w:hyperlink r:id="rId8" w:history="1">
+        <w:r>
+          <w:rPr>
+            <w:rStyle w:val="Hyperlink"/>
+          </w:rPr>
+          <w:t>https://www.worldometers.info/coronavirus/</w:t>
+        </w:r>
+      </w:hyperlink>
+      <w:r>
+        <w:t>)</w:t>
+      </w:r>
+    </w:p>
+    <w:p>
+      <w:r>
+        <w:t>Tuesday: start putting together a video</w:t>
+      </w:r>
+    </w:p>
+    <w:p>
+      <w:pPr>
+        <w:pStyle w:val="ListParagraph"/>
+        <w:numPr>
+          <w:ilvl w:val="0"/>
+          <w:numId w:val="5"/>
+        </w:numPr>
+      </w:pPr>
+      <w:r>
+        <w:t>Introduction</w:t>
+      </w:r>
+      <w:r>
+        <w:t xml:space="preserve"> (voiceover with some text and pictures)</w:t>
+      </w:r>
+    </w:p>
+    <w:p>
+      <w:pPr>
+        <w:pStyle w:val="ListParagraph"/>
+        <w:numPr>
+          <w:ilvl w:val="0"/>
+          <w:numId w:val="5"/>
+        </w:numPr>
+      </w:pPr>
+      <w:proofErr w:type="spellStart"/>
+      <w:r>
+        <w:t>Mockups</w:t>
+      </w:r>
+      <w:proofErr w:type="spellEnd"/>
+      <w:r>
+        <w:t xml:space="preserve"> of the visualisation with explanation of the genres over the top</w:t>
+      </w:r>
+      <w:r>
+        <w:t xml:space="preserve"> (</w:t>
+      </w:r>
+      <w:proofErr w:type="spellStart"/>
+      <w:r>
+        <w:t>timelapse</w:t>
+      </w:r>
+      <w:proofErr w:type="spellEnd"/>
+      <w:r>
+        <w:t xml:space="preserve"> of drawing with voiceover)</w:t>
+      </w:r>
+    </w:p>
+    <w:p>
+      <w:pPr>
+        <w:pStyle w:val="ListParagraph"/>
+        <w:numPr>
+          <w:ilvl w:val="0"/>
+          <w:numId w:val="5"/>
+        </w:numPr>
+      </w:pPr>
+      <w:r>
+        <w:t>Implementation plan</w:t>
+      </w:r>
+      <w:r>
+        <w:t>: Gan</w:t>
+      </w:r>
+      <w:r>
+        <w:t>t</w:t>
+      </w:r>
+      <w:r>
+        <w:t>t chart</w:t>
+      </w:r>
+      <w:r>
+        <w:t xml:space="preserve"> with </w:t>
+      </w:r>
+      <w:r>
+        <w:t xml:space="preserve">voiceover </w:t>
+      </w:r>
+      <w:r>
+        <w:t>explanation over the top</w:t>
+      </w:r>
+    </w:p>
+    <w:p>
+      <w:pPr>
+        <w:pStyle w:val="ListParagraph"/>
+        <w:numPr>
+          <w:ilvl w:val="0"/>
+          <w:numId w:val="5"/>
+        </w:numPr>
+      </w:pPr>
+      <w:r>
+        <w:t xml:space="preserve">Walk through of preliminary data analysis: matrix plot, </w:t>
+      </w:r>
+      <w:r>
+        <w:t>log plots and numerical information with voiceover</w:t>
+      </w:r>
+    </w:p>
+    <w:p>
+      <w:r>
+        <w:t>iMovie (mac)</w:t>
+      </w:r>
       <w:bookmarkStart w:id="0" w:name="_GoBack"/>
       <w:bookmarkEnd w:id="0"/>
     </w:p>
-    <w:p>
-      <w:pPr>
-        <w:numPr>
-          <w:ilvl w:val="0"/>
-          <w:numId w:val="1"/>
-        </w:numPr>
-        <w:shd w:val="clear" w:color="auto" w:fill="FFFFFF"/>
-        <w:spacing w:before="60" w:after="100" w:afterAutospacing="1" w:line="240" w:lineRule="auto"/>
-        <w:rPr>
-          <w:rFonts w:eastAsia="Times New Roman" w:cstheme="minorHAnsi"/>
-          <w:sz w:val="24"/>
-          <w:szCs w:val="24"/>
-          <w:lang w:eastAsia="en-AU"/>
-        </w:rPr>
-      </w:pPr>
-      <w:r>
-        <w:rPr>
-          <w:rFonts w:eastAsia="Times New Roman" w:cstheme="minorHAnsi"/>
-          <w:sz w:val="24"/>
-          <w:szCs w:val="24"/>
-          <w:lang w:eastAsia="en-AU"/>
-        </w:rPr>
-        <w:lastRenderedPageBreak/>
-        <w:t xml:space="preserve">The implementation </w:t>
-      </w:r>
-      <w:proofErr w:type="gramStart"/>
-      <w:r>
-        <w:rPr>
-          <w:rFonts w:eastAsia="Times New Roman" w:cstheme="minorHAnsi"/>
-          <w:sz w:val="24"/>
-          <w:szCs w:val="24"/>
-          <w:lang w:eastAsia="en-AU"/>
-        </w:rPr>
-        <w:t>plan</w:t>
-      </w:r>
-      <w:proofErr w:type="gramEnd"/>
-      <w:r>
-        <w:rPr>
-          <w:rFonts w:eastAsia="Times New Roman" w:cstheme="minorHAnsi"/>
-          <w:sz w:val="24"/>
-          <w:szCs w:val="24"/>
-          <w:lang w:eastAsia="en-AU"/>
-        </w:rPr>
-        <w:t>.</w:t>
-      </w:r>
-    </w:p>
-    <w:p>
-      <w:pPr>
-        <w:shd w:val="clear" w:color="auto" w:fill="FFFFFF"/>
-        <w:spacing w:before="60" w:after="0" w:line="240" w:lineRule="auto"/>
-        <w:rPr>
-          <w:rFonts w:eastAsia="Times New Roman" w:cstheme="minorHAnsi"/>
-          <w:sz w:val="24"/>
-          <w:szCs w:val="24"/>
-          <w:lang w:eastAsia="en-AU"/>
-        </w:rPr>
-      </w:pPr>
-      <w:r>
-        <w:rPr>
-          <w:rFonts w:eastAsia="Times New Roman" w:cstheme="minorHAnsi"/>
-          <w:sz w:val="24"/>
-          <w:szCs w:val="24"/>
-          <w:lang w:eastAsia="en-AU"/>
-        </w:rPr>
-        <w:t>These are the required elements for part A:</w:t>
-      </w:r>
-    </w:p>
-    <w:p>
-      <w:pPr>
-        <w:pStyle w:val="ListParagraph"/>
-        <w:numPr>
-          <w:ilvl w:val="0"/>
-          <w:numId w:val="3"/>
-        </w:numPr>
-        <w:shd w:val="clear" w:color="auto" w:fill="FFFFFF"/>
-        <w:spacing w:before="60" w:after="100" w:afterAutospacing="1" w:line="240" w:lineRule="auto"/>
-        <w:rPr>
-          <w:rFonts w:eastAsia="Times New Roman" w:cstheme="minorHAnsi"/>
-          <w:sz w:val="24"/>
-          <w:szCs w:val="24"/>
-          <w:lang w:eastAsia="en-AU"/>
-        </w:rPr>
-      </w:pPr>
-      <w:r>
-        <w:rPr>
-          <w:rFonts w:eastAsia="Times New Roman" w:cstheme="minorHAnsi"/>
-          <w:sz w:val="24"/>
-          <w:szCs w:val="24"/>
-          <w:lang w:eastAsia="en-AU"/>
-        </w:rPr>
-        <w:t>Data collection</w:t>
-      </w:r>
-      <w:r>
-        <w:rPr>
-          <w:rFonts w:eastAsia="Times New Roman" w:cstheme="minorHAnsi"/>
-          <w:sz w:val="24"/>
-          <w:szCs w:val="24"/>
-          <w:lang w:eastAsia="en-AU"/>
-        </w:rPr>
-        <w:t xml:space="preserve"> (Luca)</w:t>
-      </w:r>
-    </w:p>
-    <w:p>
-      <w:pPr>
-        <w:pStyle w:val="ListParagraph"/>
-        <w:numPr>
-          <w:ilvl w:val="0"/>
-          <w:numId w:val="3"/>
-        </w:numPr>
-        <w:shd w:val="clear" w:color="auto" w:fill="FFFFFF"/>
-        <w:spacing w:before="60" w:after="100" w:afterAutospacing="1" w:line="240" w:lineRule="auto"/>
-        <w:rPr>
-          <w:rFonts w:eastAsia="Times New Roman" w:cstheme="minorHAnsi"/>
-          <w:sz w:val="24"/>
-          <w:szCs w:val="24"/>
-          <w:lang w:eastAsia="en-AU"/>
-        </w:rPr>
-      </w:pPr>
-      <w:r>
-        <w:rPr>
-          <w:rFonts w:eastAsia="Times New Roman" w:cstheme="minorHAnsi"/>
-          <w:sz w:val="24"/>
-          <w:szCs w:val="24"/>
-          <w:lang w:eastAsia="en-AU"/>
-        </w:rPr>
-        <w:t>Data cleaning</w:t>
-      </w:r>
-      <w:r>
-        <w:rPr>
-          <w:rFonts w:eastAsia="Times New Roman" w:cstheme="minorHAnsi"/>
-          <w:sz w:val="24"/>
-          <w:szCs w:val="24"/>
-          <w:lang w:eastAsia="en-AU"/>
-        </w:rPr>
-        <w:t xml:space="preserve"> (Luca)</w:t>
-      </w:r>
-    </w:p>
-    <w:p>
-      <w:pPr>
-        <w:pStyle w:val="ListParagraph"/>
-        <w:numPr>
-          <w:ilvl w:val="0"/>
-          <w:numId w:val="3"/>
-        </w:numPr>
-        <w:shd w:val="clear" w:color="auto" w:fill="FFFFFF"/>
-        <w:spacing w:before="60" w:after="100" w:afterAutospacing="1" w:line="240" w:lineRule="auto"/>
-        <w:rPr>
-          <w:rFonts w:eastAsia="Times New Roman" w:cstheme="minorHAnsi"/>
-          <w:sz w:val="24"/>
-          <w:szCs w:val="24"/>
-          <w:lang w:eastAsia="en-AU"/>
-        </w:rPr>
-      </w:pPr>
-      <w:r>
-        <w:rPr>
-          <w:rFonts w:eastAsia="Times New Roman" w:cstheme="minorHAnsi"/>
-          <w:sz w:val="24"/>
-          <w:szCs w:val="24"/>
-          <w:lang w:eastAsia="en-AU"/>
-        </w:rPr>
-        <w:t>Data reduction</w:t>
-      </w:r>
-      <w:r>
-        <w:rPr>
-          <w:rFonts w:eastAsia="Times New Roman" w:cstheme="minorHAnsi"/>
-          <w:sz w:val="24"/>
-          <w:szCs w:val="24"/>
-          <w:lang w:eastAsia="en-AU"/>
-        </w:rPr>
-        <w:t xml:space="preserve"> (Group)</w:t>
-      </w:r>
-    </w:p>
-    <w:p>
-      <w:pPr>
-        <w:pStyle w:val="ListParagraph"/>
-        <w:numPr>
-          <w:ilvl w:val="0"/>
-          <w:numId w:val="3"/>
-        </w:numPr>
-        <w:shd w:val="clear" w:color="auto" w:fill="FFFFFF"/>
-        <w:spacing w:before="60" w:after="100" w:afterAutospacing="1" w:line="240" w:lineRule="auto"/>
-        <w:rPr>
-          <w:rFonts w:eastAsia="Times New Roman" w:cstheme="minorHAnsi"/>
-          <w:sz w:val="24"/>
-          <w:szCs w:val="24"/>
-          <w:lang w:eastAsia="en-AU"/>
-        </w:rPr>
-      </w:pPr>
-      <w:r>
-        <w:rPr>
-          <w:rFonts w:eastAsia="Times New Roman" w:cstheme="minorHAnsi"/>
-          <w:sz w:val="24"/>
-          <w:szCs w:val="24"/>
-          <w:lang w:eastAsia="en-AU"/>
-        </w:rPr>
-        <w:t>Aggregation into one large data set</w:t>
-      </w:r>
-    </w:p>
-    <w:p>
-      <w:pPr>
-        <w:pStyle w:val="ListParagraph"/>
-        <w:numPr>
-          <w:ilvl w:val="0"/>
-          <w:numId w:val="3"/>
-        </w:numPr>
-        <w:shd w:val="clear" w:color="auto" w:fill="FFFFFF"/>
-        <w:spacing w:before="60" w:after="100" w:afterAutospacing="1" w:line="240" w:lineRule="auto"/>
-        <w:rPr>
-          <w:rFonts w:eastAsia="Times New Roman" w:cstheme="minorHAnsi"/>
-          <w:sz w:val="24"/>
-          <w:szCs w:val="24"/>
-          <w:lang w:eastAsia="en-AU"/>
-        </w:rPr>
-      </w:pPr>
-      <w:r>
-        <w:rPr>
-          <w:rFonts w:eastAsia="Times New Roman" w:cstheme="minorHAnsi"/>
-          <w:sz w:val="24"/>
-          <w:szCs w:val="24"/>
-          <w:lang w:eastAsia="en-AU"/>
-        </w:rPr>
-        <w:t>Initial data explanations</w:t>
-      </w:r>
-      <w:r>
-        <w:rPr>
-          <w:rFonts w:eastAsia="Times New Roman" w:cstheme="minorHAnsi"/>
-          <w:sz w:val="24"/>
-          <w:szCs w:val="24"/>
-          <w:lang w:eastAsia="en-AU"/>
-        </w:rPr>
-        <w:t xml:space="preserve"> (Bethany)</w:t>
-      </w:r>
-    </w:p>
-    <w:p>
-      <w:pPr>
-        <w:pStyle w:val="ListParagraph"/>
-        <w:numPr>
-          <w:ilvl w:val="0"/>
-          <w:numId w:val="3"/>
-        </w:numPr>
-        <w:shd w:val="clear" w:color="auto" w:fill="FFFFFF"/>
-        <w:spacing w:before="60" w:after="100" w:afterAutospacing="1" w:line="240" w:lineRule="auto"/>
-        <w:rPr>
-          <w:rFonts w:eastAsia="Times New Roman" w:cstheme="minorHAnsi"/>
-          <w:sz w:val="24"/>
-          <w:szCs w:val="24"/>
-          <w:lang w:eastAsia="en-AU"/>
-        </w:rPr>
-      </w:pPr>
-      <w:r>
-        <w:rPr>
-          <w:rFonts w:eastAsia="Times New Roman" w:cstheme="minorHAnsi"/>
-          <w:sz w:val="24"/>
-          <w:szCs w:val="24"/>
-          <w:lang w:eastAsia="en-AU"/>
-        </w:rPr>
-        <w:t>Initial data analysis</w:t>
-      </w:r>
-      <w:r>
-        <w:rPr>
-          <w:rFonts w:eastAsia="Times New Roman" w:cstheme="minorHAnsi"/>
-          <w:sz w:val="24"/>
-          <w:szCs w:val="24"/>
-          <w:lang w:eastAsia="en-AU"/>
-        </w:rPr>
-        <w:t xml:space="preserve"> (Group)</w:t>
-      </w:r>
-    </w:p>
-    <w:p>
-      <w:pPr>
-        <w:pStyle w:val="ListParagraph"/>
-        <w:numPr>
-          <w:ilvl w:val="0"/>
-          <w:numId w:val="3"/>
-        </w:numPr>
-        <w:shd w:val="clear" w:color="auto" w:fill="FFFFFF"/>
-        <w:spacing w:before="60" w:after="100" w:afterAutospacing="1" w:line="240" w:lineRule="auto"/>
-        <w:rPr>
-          <w:rFonts w:eastAsia="Times New Roman" w:cstheme="minorHAnsi"/>
-          <w:sz w:val="24"/>
-          <w:szCs w:val="24"/>
-          <w:lang w:eastAsia="en-AU"/>
-        </w:rPr>
-      </w:pPr>
-      <w:r>
-        <w:rPr>
-          <w:rFonts w:eastAsia="Times New Roman" w:cstheme="minorHAnsi"/>
-          <w:sz w:val="24"/>
-          <w:szCs w:val="24"/>
-          <w:lang w:eastAsia="en-AU"/>
-        </w:rPr>
-        <w:t>Visualisation planning</w:t>
-      </w:r>
-      <w:r>
-        <w:rPr>
-          <w:rFonts w:eastAsia="Times New Roman" w:cstheme="minorHAnsi"/>
-          <w:sz w:val="24"/>
-          <w:szCs w:val="24"/>
-          <w:lang w:eastAsia="en-AU"/>
-        </w:rPr>
-        <w:t xml:space="preserve"> (Bethany)</w:t>
-      </w:r>
-    </w:p>
-    <w:p>
-      <w:pPr>
-        <w:pStyle w:val="ListParagraph"/>
-        <w:numPr>
-          <w:ilvl w:val="0"/>
-          <w:numId w:val="3"/>
-        </w:numPr>
-        <w:shd w:val="clear" w:color="auto" w:fill="FFFFFF"/>
-        <w:spacing w:before="60" w:after="100" w:afterAutospacing="1" w:line="240" w:lineRule="auto"/>
-        <w:rPr>
-          <w:rFonts w:eastAsia="Times New Roman" w:cstheme="minorHAnsi"/>
-          <w:sz w:val="24"/>
-          <w:szCs w:val="24"/>
-          <w:lang w:eastAsia="en-AU"/>
-        </w:rPr>
-      </w:pPr>
-      <w:r>
-        <w:rPr>
-          <w:rFonts w:eastAsia="Times New Roman" w:cstheme="minorHAnsi"/>
-          <w:sz w:val="24"/>
-          <w:szCs w:val="24"/>
-          <w:lang w:eastAsia="en-AU"/>
-        </w:rPr>
-        <w:t>Creation of video</w:t>
-      </w:r>
-      <w:r>
-        <w:rPr>
-          <w:rFonts w:eastAsia="Times New Roman" w:cstheme="minorHAnsi"/>
-          <w:sz w:val="24"/>
-          <w:szCs w:val="24"/>
-          <w:lang w:eastAsia="en-AU"/>
-        </w:rPr>
-        <w:t xml:space="preserve"> (Group)</w:t>
-      </w:r>
-    </w:p>
-    <w:p>
-      <w:pPr>
-        <w:shd w:val="clear" w:color="auto" w:fill="FFFFFF"/>
-        <w:spacing w:before="60" w:after="0" w:line="240" w:lineRule="auto"/>
-        <w:rPr>
-          <w:rFonts w:eastAsia="Times New Roman" w:cstheme="minorHAnsi"/>
-          <w:sz w:val="24"/>
-          <w:szCs w:val="24"/>
-          <w:lang w:eastAsia="en-AU"/>
-        </w:rPr>
-      </w:pPr>
-      <w:r>
-        <w:rPr>
-          <w:rFonts w:eastAsia="Times New Roman" w:cstheme="minorHAnsi"/>
-          <w:sz w:val="24"/>
-          <w:szCs w:val="24"/>
-          <w:lang w:eastAsia="en-AU"/>
-        </w:rPr>
-        <w:t>These are the required elements for part B:</w:t>
-      </w:r>
-    </w:p>
-    <w:p>
-      <w:pPr>
-        <w:pStyle w:val="ListParagraph"/>
-        <w:numPr>
-          <w:ilvl w:val="0"/>
-          <w:numId w:val="3"/>
-        </w:numPr>
-        <w:shd w:val="clear" w:color="auto" w:fill="FFFFFF"/>
-        <w:spacing w:before="60" w:after="100" w:afterAutospacing="1" w:line="240" w:lineRule="auto"/>
-        <w:rPr>
-          <w:rFonts w:eastAsia="Times New Roman" w:cstheme="minorHAnsi"/>
-          <w:sz w:val="24"/>
-          <w:szCs w:val="24"/>
-          <w:lang w:eastAsia="en-AU"/>
-        </w:rPr>
-      </w:pPr>
-      <w:r>
-        <w:rPr>
-          <w:rFonts w:eastAsia="Times New Roman" w:cstheme="minorHAnsi"/>
-          <w:sz w:val="24"/>
-          <w:szCs w:val="24"/>
-          <w:lang w:eastAsia="en-AU"/>
-        </w:rPr>
-        <w:t>Manipulation of data to produce desired visualisations</w:t>
-      </w:r>
-    </w:p>
-    <w:p>
-      <w:pPr>
-        <w:pStyle w:val="ListParagraph"/>
-        <w:numPr>
-          <w:ilvl w:val="0"/>
-          <w:numId w:val="3"/>
-        </w:numPr>
-        <w:shd w:val="clear" w:color="auto" w:fill="FFFFFF"/>
-        <w:spacing w:before="60" w:after="100" w:afterAutospacing="1" w:line="240" w:lineRule="auto"/>
-        <w:rPr>
-          <w:rFonts w:eastAsia="Times New Roman" w:cstheme="minorHAnsi"/>
-          <w:sz w:val="24"/>
-          <w:szCs w:val="24"/>
-          <w:lang w:eastAsia="en-AU"/>
-        </w:rPr>
-      </w:pPr>
-      <w:r>
-        <w:rPr>
-          <w:rFonts w:eastAsia="Times New Roman" w:cstheme="minorHAnsi"/>
-          <w:sz w:val="24"/>
-          <w:szCs w:val="24"/>
-          <w:lang w:eastAsia="en-AU"/>
-        </w:rPr>
-        <w:t>Initial production of visualisations</w:t>
-      </w:r>
-    </w:p>
-    <w:p>
-      <w:pPr>
-        <w:pStyle w:val="ListParagraph"/>
-        <w:numPr>
-          <w:ilvl w:val="0"/>
-          <w:numId w:val="3"/>
-        </w:numPr>
-        <w:shd w:val="clear" w:color="auto" w:fill="FFFFFF"/>
-        <w:spacing w:before="60" w:after="100" w:afterAutospacing="1" w:line="240" w:lineRule="auto"/>
-        <w:rPr>
-          <w:rFonts w:eastAsia="Times New Roman" w:cstheme="minorHAnsi"/>
-          <w:sz w:val="24"/>
-          <w:szCs w:val="24"/>
-          <w:lang w:eastAsia="en-AU"/>
-        </w:rPr>
-      </w:pPr>
-      <w:r>
-        <w:rPr>
-          <w:rFonts w:eastAsia="Times New Roman" w:cstheme="minorHAnsi"/>
-          <w:sz w:val="24"/>
-          <w:szCs w:val="24"/>
-          <w:lang w:eastAsia="en-AU"/>
-        </w:rPr>
-        <w:t>Editing of visualisations</w:t>
-      </w:r>
-    </w:p>
-    <w:p>
-      <w:pPr>
-        <w:pStyle w:val="ListParagraph"/>
-        <w:numPr>
-          <w:ilvl w:val="0"/>
-          <w:numId w:val="3"/>
-        </w:numPr>
-        <w:shd w:val="clear" w:color="auto" w:fill="FFFFFF"/>
-        <w:spacing w:before="60" w:after="100" w:afterAutospacing="1" w:line="240" w:lineRule="auto"/>
-        <w:rPr>
-          <w:rFonts w:eastAsia="Times New Roman" w:cstheme="minorHAnsi"/>
-          <w:sz w:val="24"/>
-          <w:szCs w:val="24"/>
-          <w:lang w:eastAsia="en-AU"/>
-        </w:rPr>
-      </w:pPr>
-      <w:r>
-        <w:rPr>
-          <w:rFonts w:eastAsia="Times New Roman" w:cstheme="minorHAnsi"/>
-          <w:sz w:val="24"/>
-          <w:szCs w:val="24"/>
-          <w:lang w:eastAsia="en-AU"/>
-        </w:rPr>
-        <w:t>Refinement of visualisations</w:t>
-      </w:r>
-    </w:p>
-    <w:p>
-      <w:pPr>
-        <w:pStyle w:val="ListParagraph"/>
-        <w:numPr>
-          <w:ilvl w:val="0"/>
-          <w:numId w:val="3"/>
-        </w:numPr>
-        <w:shd w:val="clear" w:color="auto" w:fill="FFFFFF"/>
-        <w:spacing w:before="60" w:after="100" w:afterAutospacing="1" w:line="240" w:lineRule="auto"/>
-        <w:rPr>
-          <w:rFonts w:eastAsia="Times New Roman" w:cstheme="minorHAnsi"/>
-          <w:sz w:val="24"/>
-          <w:szCs w:val="24"/>
-          <w:lang w:eastAsia="en-AU"/>
-        </w:rPr>
-      </w:pPr>
-      <w:r>
-        <w:rPr>
-          <w:rFonts w:eastAsia="Times New Roman" w:cstheme="minorHAnsi"/>
-          <w:sz w:val="24"/>
-          <w:szCs w:val="24"/>
-          <w:lang w:eastAsia="en-AU"/>
-        </w:rPr>
-        <w:t>Presentation of visualisations (titles, labels, etc.)</w:t>
-      </w:r>
-    </w:p>
-    <w:p>
-      <w:pPr>
-        <w:pStyle w:val="ListParagraph"/>
-        <w:numPr>
-          <w:ilvl w:val="0"/>
-          <w:numId w:val="3"/>
-        </w:numPr>
-        <w:shd w:val="clear" w:color="auto" w:fill="FFFFFF"/>
-        <w:spacing w:before="60" w:after="100" w:afterAutospacing="1" w:line="240" w:lineRule="auto"/>
-        <w:rPr>
-          <w:rFonts w:eastAsia="Times New Roman" w:cstheme="minorHAnsi"/>
-          <w:sz w:val="24"/>
-          <w:szCs w:val="24"/>
-          <w:lang w:eastAsia="en-AU"/>
-        </w:rPr>
-      </w:pPr>
-      <w:r>
-        <w:rPr>
-          <w:rFonts w:eastAsia="Times New Roman" w:cstheme="minorHAnsi"/>
-          <w:sz w:val="24"/>
-          <w:szCs w:val="24"/>
-          <w:lang w:eastAsia="en-AU"/>
-        </w:rPr>
-        <w:t>Creation of website</w:t>
-      </w:r>
-    </w:p>
-    <w:p>
-      <w:pPr>
-        <w:pStyle w:val="ListParagraph"/>
-        <w:numPr>
-          <w:ilvl w:val="0"/>
-          <w:numId w:val="3"/>
-        </w:numPr>
-        <w:shd w:val="clear" w:color="auto" w:fill="FFFFFF"/>
-        <w:spacing w:before="60" w:after="100" w:afterAutospacing="1" w:line="240" w:lineRule="auto"/>
-        <w:rPr>
-          <w:rFonts w:eastAsia="Times New Roman" w:cstheme="minorHAnsi"/>
-          <w:sz w:val="24"/>
-          <w:szCs w:val="24"/>
-          <w:lang w:eastAsia="en-AU"/>
-        </w:rPr>
-      </w:pPr>
-      <w:r>
-        <w:rPr>
-          <w:rFonts w:eastAsia="Times New Roman" w:cstheme="minorHAnsi"/>
-          <w:sz w:val="24"/>
-          <w:szCs w:val="24"/>
-          <w:lang w:eastAsia="en-AU"/>
-        </w:rPr>
-        <w:t>Explanation of motivations, basic statistics, data analysis, genre, visualisations and discussion</w:t>
-      </w:r>
-    </w:p>
-    <w:p>
-      <w:pPr>
-        <w:pStyle w:val="ListParagraph"/>
-        <w:numPr>
-          <w:ilvl w:val="0"/>
-          <w:numId w:val="3"/>
-        </w:numPr>
-        <w:shd w:val="clear" w:color="auto" w:fill="FFFFFF"/>
-        <w:spacing w:before="60" w:after="100" w:afterAutospacing="1" w:line="240" w:lineRule="auto"/>
-        <w:rPr>
-          <w:rFonts w:eastAsia="Times New Roman" w:cstheme="minorHAnsi"/>
-          <w:sz w:val="24"/>
-          <w:szCs w:val="24"/>
-          <w:lang w:eastAsia="en-AU"/>
-        </w:rPr>
-      </w:pPr>
-      <w:r>
-        <w:rPr>
-          <w:rFonts w:eastAsia="Times New Roman" w:cstheme="minorHAnsi"/>
-          <w:sz w:val="24"/>
-          <w:szCs w:val="24"/>
-          <w:lang w:eastAsia="en-AU"/>
-        </w:rPr>
-        <w:t>Final editing</w:t>
-      </w:r>
-    </w:p>
-    <w:p>
-      <w:pPr>
-        <w:numPr>
-          <w:ilvl w:val="0"/>
-          <w:numId w:val="1"/>
-        </w:numPr>
-        <w:shd w:val="clear" w:color="auto" w:fill="FFFFFF"/>
-        <w:spacing w:before="60" w:after="100" w:afterAutospacing="1" w:line="240" w:lineRule="auto"/>
-        <w:rPr>
-          <w:rFonts w:eastAsia="Times New Roman" w:cstheme="minorHAnsi"/>
-          <w:sz w:val="24"/>
-          <w:szCs w:val="24"/>
-          <w:lang w:eastAsia="en-AU"/>
-        </w:rPr>
-      </w:pPr>
-      <w:r>
-        <w:rPr>
-          <w:rFonts w:eastAsia="Times New Roman" w:cstheme="minorHAnsi"/>
-          <w:sz w:val="24"/>
-          <w:szCs w:val="24"/>
-          <w:lang w:eastAsia="en-AU"/>
-        </w:rPr>
-        <w:t>A walk-through of your preliminary data-analysis, addressing</w:t>
-      </w:r>
-    </w:p>
-    <w:p>
-      <w:pPr>
-        <w:numPr>
-          <w:ilvl w:val="1"/>
-          <w:numId w:val="1"/>
-        </w:numPr>
-        <w:shd w:val="clear" w:color="auto" w:fill="FFFFFF"/>
-        <w:spacing w:before="100" w:beforeAutospacing="1" w:after="100" w:afterAutospacing="1" w:line="240" w:lineRule="auto"/>
-        <w:rPr>
-          <w:rFonts w:eastAsia="Times New Roman" w:cstheme="minorHAnsi"/>
-          <w:sz w:val="24"/>
-          <w:szCs w:val="24"/>
-          <w:lang w:eastAsia="en-AU"/>
-        </w:rPr>
-      </w:pPr>
-      <w:r>
-        <w:rPr>
-          <w:rFonts w:eastAsia="Times New Roman" w:cstheme="minorHAnsi"/>
-          <w:sz w:val="24"/>
-          <w:szCs w:val="24"/>
-          <w:lang w:eastAsia="en-AU"/>
-        </w:rPr>
-        <w:t>What is the total size of your data? (MB, number of rows, number of variables, etc)</w:t>
-      </w:r>
-    </w:p>
-    <w:p>
-      <w:pPr>
-        <w:numPr>
-          <w:ilvl w:val="1"/>
-          <w:numId w:val="1"/>
-        </w:numPr>
-        <w:shd w:val="clear" w:color="auto" w:fill="FFFFFF"/>
-        <w:spacing w:before="60" w:after="100" w:afterAutospacing="1" w:line="240" w:lineRule="auto"/>
-        <w:rPr>
-          <w:rFonts w:eastAsia="Times New Roman" w:cstheme="minorHAnsi"/>
-          <w:sz w:val="24"/>
-          <w:szCs w:val="24"/>
-          <w:lang w:eastAsia="en-AU"/>
-        </w:rPr>
-      </w:pPr>
-      <w:r>
-        <w:rPr>
-          <w:rFonts w:eastAsia="Times New Roman" w:cstheme="minorHAnsi"/>
-          <w:sz w:val="24"/>
-          <w:szCs w:val="24"/>
-          <w:lang w:eastAsia="en-AU"/>
-        </w:rPr>
-        <w:t xml:space="preserve">What are other properties? (What is the date range? Is </w:t>
-      </w:r>
-      <w:proofErr w:type="spellStart"/>
-      <w:r>
-        <w:rPr>
-          <w:rFonts w:eastAsia="Times New Roman" w:cstheme="minorHAnsi"/>
-          <w:sz w:val="24"/>
-          <w:szCs w:val="24"/>
-          <w:lang w:eastAsia="en-AU"/>
-        </w:rPr>
-        <w:t>is</w:t>
-      </w:r>
-      <w:proofErr w:type="spellEnd"/>
-      <w:r>
-        <w:rPr>
-          <w:rFonts w:eastAsia="Times New Roman" w:cstheme="minorHAnsi"/>
-          <w:sz w:val="24"/>
-          <w:szCs w:val="24"/>
-          <w:lang w:eastAsia="en-AU"/>
-        </w:rPr>
-        <w:t xml:space="preserve"> it geo-</w:t>
-      </w:r>
-      <w:proofErr w:type="gramStart"/>
-      <w:r>
-        <w:rPr>
-          <w:rFonts w:eastAsia="Times New Roman" w:cstheme="minorHAnsi"/>
-          <w:sz w:val="24"/>
-          <w:szCs w:val="24"/>
-          <w:lang w:eastAsia="en-AU"/>
-        </w:rPr>
-        <w:t>data?,</w:t>
-      </w:r>
-      <w:proofErr w:type="gramEnd"/>
-      <w:r>
-        <w:rPr>
-          <w:rFonts w:eastAsia="Times New Roman" w:cstheme="minorHAnsi"/>
-          <w:sz w:val="24"/>
-          <w:szCs w:val="24"/>
-          <w:lang w:eastAsia="en-AU"/>
-        </w:rPr>
-        <w:t xml:space="preserve"> then a quick plot of locations, etc.)</w:t>
-      </w:r>
-    </w:p>
-    <w:p>
-      <w:pPr>
-        <w:numPr>
-          <w:ilvl w:val="1"/>
-          <w:numId w:val="1"/>
-        </w:numPr>
-        <w:shd w:val="clear" w:color="auto" w:fill="FFFFFF"/>
-        <w:spacing w:before="60" w:after="100" w:afterAutospacing="1" w:line="240" w:lineRule="auto"/>
-        <w:rPr>
-          <w:rFonts w:eastAsia="Times New Roman" w:cstheme="minorHAnsi"/>
-          <w:sz w:val="24"/>
-          <w:szCs w:val="24"/>
-          <w:lang w:eastAsia="en-AU"/>
-        </w:rPr>
-      </w:pPr>
-      <w:r>
-        <w:rPr>
-          <w:rFonts w:eastAsia="Times New Roman" w:cstheme="minorHAnsi"/>
-          <w:sz w:val="24"/>
-          <w:szCs w:val="24"/>
-          <w:lang w:eastAsia="en-AU"/>
-        </w:rPr>
-        <w:t>Show the fundamental distributions of the data (</w:t>
-      </w:r>
-      <w:proofErr w:type="gramStart"/>
-      <w:r>
-        <w:rPr>
-          <w:rFonts w:eastAsia="Times New Roman" w:cstheme="minorHAnsi"/>
-          <w:sz w:val="24"/>
-          <w:szCs w:val="24"/>
-          <w:lang w:eastAsia="en-AU"/>
-        </w:rPr>
-        <w:t>similar to</w:t>
-      </w:r>
-      <w:proofErr w:type="gramEnd"/>
-      <w:r>
-        <w:rPr>
-          <w:rFonts w:eastAsia="Times New Roman" w:cstheme="minorHAnsi"/>
-          <w:sz w:val="24"/>
-          <w:szCs w:val="24"/>
-          <w:lang w:eastAsia="en-AU"/>
-        </w:rPr>
-        <w:t xml:space="preserve"> the work we did on SF crime data for lecture 3)</w:t>
-      </w:r>
-    </w:p>
-    <w:p>
-      <w:pPr>
-        <w:pStyle w:val="ListParagraph"/>
-        <w:numPr>
-          <w:ilvl w:val="0"/>
-          <w:numId w:val="2"/>
-        </w:numPr>
-        <w:shd w:val="clear" w:color="auto" w:fill="FFFFFF"/>
-        <w:spacing w:before="60" w:after="100" w:afterAutospacing="1" w:line="240" w:lineRule="auto"/>
-        <w:rPr>
-          <w:rFonts w:eastAsia="Times New Roman" w:cstheme="minorHAnsi"/>
-          <w:sz w:val="24"/>
-          <w:szCs w:val="24"/>
-          <w:lang w:eastAsia="en-AU"/>
-        </w:rPr>
-      </w:pPr>
-      <w:r>
-        <w:rPr>
-          <w:rFonts w:eastAsia="Times New Roman" w:cstheme="minorHAnsi"/>
-          <w:sz w:val="24"/>
-          <w:szCs w:val="24"/>
-          <w:lang w:eastAsia="en-AU"/>
-        </w:rPr>
-        <w:t xml:space="preserve">Some general bar plots showing the distributions of the data is all we </w:t>
-      </w:r>
-      <w:proofErr w:type="gramStart"/>
-      <w:r>
-        <w:rPr>
-          <w:rFonts w:eastAsia="Times New Roman" w:cstheme="minorHAnsi"/>
-          <w:sz w:val="24"/>
-          <w:szCs w:val="24"/>
-          <w:lang w:eastAsia="en-AU"/>
-        </w:rPr>
-        <w:t>need,</w:t>
-      </w:r>
-      <w:proofErr w:type="gramEnd"/>
-      <w:r>
-        <w:rPr>
-          <w:rFonts w:eastAsia="Times New Roman" w:cstheme="minorHAnsi"/>
-          <w:sz w:val="24"/>
-          <w:szCs w:val="24"/>
-          <w:lang w:eastAsia="en-AU"/>
-        </w:rPr>
-        <w:t xml:space="preserve"> we will probably need to cut down on the data that we have though before we do this. </w:t>
-      </w:r>
-    </w:p>
-    <w:p/>
     <w:sectPr>
       <w:pgSz w:w="11906" w:h="16838"/>
       <w:pgMar w:top="720" w:right="720" w:bottom="720" w:left="720" w:header="708" w:footer="708" w:gutter="0"/>
@@ -2334,10 +3075,11 @@
 <file path=word/numbering.xml><?xml version="1.0" encoding="utf-8"?>
 <w:numbering xmlns:wpc="http://schemas.microsoft.com/office/word/2010/wordprocessingCanvas" xmlns:cx="http://schemas.microsoft.com/office/drawing/2014/chartex" xmlns:cx1="http://schemas.microsoft.com/office/drawing/2015/9/8/chartex" xmlns:cx2="http://schemas.microsoft.com/office/drawing/2015/10/21/chartex" xmlns:cx3="http://schemas.microsoft.com/office/drawing/2016/5/9/chartex" xmlns:cx4="http://schemas.microsoft.com/office/drawing/2016/5/10/chartex" xmlns:cx5="http://schemas.microsoft.com/office/drawing/2016/5/11/chartex" xmlns:cx6="http://schemas.microsoft.com/office/drawing/2016/5/12/chartex" xmlns:cx7="http://schemas.microsoft.com/office/drawing/2016/5/13/chartex" xmlns:cx8="http://schemas.microsoft.com/office/drawing/2016/5/14/chartex" xmlns:mc="http://schemas.openxmlformats.org/markup-compatibility/2006" xmlns:aink="http://schemas.microsoft.com/office/drawing/2016/ink" xmlns:am3d="http://schemas.microsoft.com/office/drawing/2017/model3d" xmlns:o="urn:schemas-microsoft-com:office:office" xmlns:r="http://schemas.openxmlformats.org/officeDocument/2006/relationships" xmlns:m="http://schemas.openxmlformats.org/officeDocument/2006/math" xmlns:v="urn:schemas-microsoft-com:vml" xmlns:wp14="http://schemas.microsoft.com/office/word/2010/wordprocessingDrawing" xmlns:wp="http://schemas.openxmlformats.org/drawingml/2006/wordprocessingDrawing" xmlns:w10="urn:schemas-microsoft-com:office:word" xmlns:w="http://schemas.openxmlformats.org/wordprocessingml/2006/main" xmlns:w14="http://schemas.microsoft.com/office/word/2010/wordml" xmlns:w15="http://schemas.microsoft.com/office/word/2012/wordml" xmlns:w16cid="http://schemas.microsoft.com/office/word/2016/wordml/cid" xmlns:w16se="http://schemas.microsoft.com/office/word/2015/wordml/symex" xmlns:wpg="http://schemas.microsoft.com/office/word/2010/wordprocessingGroup" xmlns:wpi="http://schemas.microsoft.com/office/word/2010/wordprocessingInk" xmlns:wne="http://schemas.microsoft.com/office/word/2006/wordml" xmlns:wps="http://schemas.microsoft.com/office/word/2010/wordprocessingShape" mc:Ignorable="w14 w15 w16se w16cid wp14">
   <w:abstractNum w:abstractNumId="0" w15:restartNumberingAfterBreak="0">
-    <w:nsid w:val="21643C11"/>
+    <w:nsid w:val="0E353515"/>
     <w:multiLevelType w:val="hybridMultilevel"/>
-    <w:tmpl w:val="98D83542"/>
-    <w:lvl w:ilvl="0" w:tplc="FF0628A4">
+    <w:tmpl w:val="F1B65986"/>
+    <w:lvl w:ilvl="0" w:tplc="27A40ECC">
+      <w:start w:val="1"/>
       <w:numFmt w:val="bullet"/>
       <w:lvlText w:val="-"/>
       <w:lvlJc w:val="left"/>
@@ -2446,9 +3188,121 @@
     </w:lvl>
   </w:abstractNum>
   <w:abstractNum w:abstractNumId="1" w15:restartNumberingAfterBreak="0">
+    <w:nsid w:val="21643C11"/>
+    <w:multiLevelType w:val="hybridMultilevel"/>
+    <w:tmpl w:val="98D83542"/>
+    <w:lvl w:ilvl="0" w:tplc="FF0628A4">
+      <w:numFmt w:val="bullet"/>
+      <w:lvlText w:val="-"/>
+      <w:lvlJc w:val="left"/>
+      <w:pPr>
+        <w:ind w:left="720" w:hanging="360"/>
+      </w:pPr>
+      <w:rPr>
+        <w:rFonts w:ascii="Calibri" w:eastAsia="Times New Roman" w:hAnsi="Calibri" w:cs="Calibri" w:hint="default"/>
+      </w:rPr>
+    </w:lvl>
+    <w:lvl w:ilvl="1" w:tplc="0C090003">
+      <w:start w:val="1"/>
+      <w:numFmt w:val="bullet"/>
+      <w:lvlText w:val="o"/>
+      <w:lvlJc w:val="left"/>
+      <w:pPr>
+        <w:ind w:left="1440" w:hanging="360"/>
+      </w:pPr>
+      <w:rPr>
+        <w:rFonts w:ascii="Courier New" w:hAnsi="Courier New" w:cs="Courier New" w:hint="default"/>
+      </w:rPr>
+    </w:lvl>
+    <w:lvl w:ilvl="2" w:tplc="0C090005" w:tentative="1">
+      <w:start w:val="1"/>
+      <w:numFmt w:val="bullet"/>
+      <w:lvlText w:val=""/>
+      <w:lvlJc w:val="left"/>
+      <w:pPr>
+        <w:ind w:left="2160" w:hanging="360"/>
+      </w:pPr>
+      <w:rPr>
+        <w:rFonts w:ascii="Wingdings" w:hAnsi="Wingdings" w:hint="default"/>
+      </w:rPr>
+    </w:lvl>
+    <w:lvl w:ilvl="3" w:tplc="0C090001" w:tentative="1">
+      <w:start w:val="1"/>
+      <w:numFmt w:val="bullet"/>
+      <w:lvlText w:val=""/>
+      <w:lvlJc w:val="left"/>
+      <w:pPr>
+        <w:ind w:left="2880" w:hanging="360"/>
+      </w:pPr>
+      <w:rPr>
+        <w:rFonts w:ascii="Symbol" w:hAnsi="Symbol" w:hint="default"/>
+      </w:rPr>
+    </w:lvl>
+    <w:lvl w:ilvl="4" w:tplc="0C090003" w:tentative="1">
+      <w:start w:val="1"/>
+      <w:numFmt w:val="bullet"/>
+      <w:lvlText w:val="o"/>
+      <w:lvlJc w:val="left"/>
+      <w:pPr>
+        <w:ind w:left="3600" w:hanging="360"/>
+      </w:pPr>
+      <w:rPr>
+        <w:rFonts w:ascii="Courier New" w:hAnsi="Courier New" w:cs="Courier New" w:hint="default"/>
+      </w:rPr>
+    </w:lvl>
+    <w:lvl w:ilvl="5" w:tplc="0C090005" w:tentative="1">
+      <w:start w:val="1"/>
+      <w:numFmt w:val="bullet"/>
+      <w:lvlText w:val=""/>
+      <w:lvlJc w:val="left"/>
+      <w:pPr>
+        <w:ind w:left="4320" w:hanging="360"/>
+      </w:pPr>
+      <w:rPr>
+        <w:rFonts w:ascii="Wingdings" w:hAnsi="Wingdings" w:hint="default"/>
+      </w:rPr>
+    </w:lvl>
+    <w:lvl w:ilvl="6" w:tplc="0C090001" w:tentative="1">
+      <w:start w:val="1"/>
+      <w:numFmt w:val="bullet"/>
+      <w:lvlText w:val=""/>
+      <w:lvlJc w:val="left"/>
+      <w:pPr>
+        <w:ind w:left="5040" w:hanging="360"/>
+      </w:pPr>
+      <w:rPr>
+        <w:rFonts w:ascii="Symbol" w:hAnsi="Symbol" w:hint="default"/>
+      </w:rPr>
+    </w:lvl>
+    <w:lvl w:ilvl="7" w:tplc="0C090003" w:tentative="1">
+      <w:start w:val="1"/>
+      <w:numFmt w:val="bullet"/>
+      <w:lvlText w:val="o"/>
+      <w:lvlJc w:val="left"/>
+      <w:pPr>
+        <w:ind w:left="5760" w:hanging="360"/>
+      </w:pPr>
+      <w:rPr>
+        <w:rFonts w:ascii="Courier New" w:hAnsi="Courier New" w:cs="Courier New" w:hint="default"/>
+      </w:rPr>
+    </w:lvl>
+    <w:lvl w:ilvl="8" w:tplc="0C090005" w:tentative="1">
+      <w:start w:val="1"/>
+      <w:numFmt w:val="bullet"/>
+      <w:lvlText w:val=""/>
+      <w:lvlJc w:val="left"/>
+      <w:pPr>
+        <w:ind w:left="6480" w:hanging="360"/>
+      </w:pPr>
+      <w:rPr>
+        <w:rFonts w:ascii="Wingdings" w:hAnsi="Wingdings" w:hint="default"/>
+      </w:rPr>
+    </w:lvl>
+  </w:abstractNum>
+  <w:abstractNum w:abstractNumId="2" w15:restartNumberingAfterBreak="0">
     <w:nsid w:val="3C7C30C2"/>
     <w:multiLevelType w:val="multilevel"/>
-    <w:tmpl w:val="A4BC66FC"/>
+    <w:tmpl w:val="84A4F4F6"/>
     <w:lvl w:ilvl="0">
       <w:start w:val="1"/>
       <w:numFmt w:val="bullet"/>
@@ -2481,20 +3335,16 @@
         <w:sz w:val="20"/>
       </w:rPr>
     </w:lvl>
-    <w:lvl w:ilvl="2" w:tentative="1">
+    <w:lvl w:ilvl="2">
       <w:start w:val="1"/>
-      <w:numFmt w:val="bullet"/>
-      <w:lvlText w:val=""/>
+      <w:numFmt w:val="decimal"/>
+      <w:lvlText w:val="%3."/>
       <w:lvlJc w:val="left"/>
       <w:pPr>
-        <w:tabs>
-          <w:tab w:val="num" w:pos="1800"/>
-        </w:tabs>
         <w:ind w:left="1800" w:hanging="360"/>
       </w:pPr>
       <w:rPr>
-        <w:rFonts w:ascii="Wingdings" w:hAnsi="Wingdings" w:hint="default"/>
-        <w:sz w:val="20"/>
+        <w:rFonts w:hint="default"/>
       </w:rPr>
     </w:lvl>
     <w:lvl w:ilvl="3" w:tentative="1">
@@ -2594,7 +3444,119 @@
       </w:rPr>
     </w:lvl>
   </w:abstractNum>
-  <w:abstractNum w:abstractNumId="2" w15:restartNumberingAfterBreak="0">
+  <w:abstractNum w:abstractNumId="3" w15:restartNumberingAfterBreak="0">
+    <w:nsid w:val="46D76ED0"/>
+    <w:multiLevelType w:val="hybridMultilevel"/>
+    <w:tmpl w:val="FF24D13E"/>
+    <w:lvl w:ilvl="0" w:tplc="FF0628A4">
+      <w:numFmt w:val="bullet"/>
+      <w:lvlText w:val="-"/>
+      <w:lvlJc w:val="left"/>
+      <w:pPr>
+        <w:ind w:left="720" w:hanging="360"/>
+      </w:pPr>
+      <w:rPr>
+        <w:rFonts w:ascii="Calibri" w:eastAsia="Times New Roman" w:hAnsi="Calibri" w:cs="Calibri" w:hint="default"/>
+      </w:rPr>
+    </w:lvl>
+    <w:lvl w:ilvl="1" w:tplc="0C090003" w:tentative="1">
+      <w:start w:val="1"/>
+      <w:numFmt w:val="bullet"/>
+      <w:lvlText w:val="o"/>
+      <w:lvlJc w:val="left"/>
+      <w:pPr>
+        <w:ind w:left="1440" w:hanging="360"/>
+      </w:pPr>
+      <w:rPr>
+        <w:rFonts w:ascii="Courier New" w:hAnsi="Courier New" w:cs="Courier New" w:hint="default"/>
+      </w:rPr>
+    </w:lvl>
+    <w:lvl w:ilvl="2" w:tplc="0C090005" w:tentative="1">
+      <w:start w:val="1"/>
+      <w:numFmt w:val="bullet"/>
+      <w:lvlText w:val=""/>
+      <w:lvlJc w:val="left"/>
+      <w:pPr>
+        <w:ind w:left="2160" w:hanging="360"/>
+      </w:pPr>
+      <w:rPr>
+        <w:rFonts w:ascii="Wingdings" w:hAnsi="Wingdings" w:hint="default"/>
+      </w:rPr>
+    </w:lvl>
+    <w:lvl w:ilvl="3" w:tplc="0C090001" w:tentative="1">
+      <w:start w:val="1"/>
+      <w:numFmt w:val="bullet"/>
+      <w:lvlText w:val=""/>
+      <w:lvlJc w:val="left"/>
+      <w:pPr>
+        <w:ind w:left="2880" w:hanging="360"/>
+      </w:pPr>
+      <w:rPr>
+        <w:rFonts w:ascii="Symbol" w:hAnsi="Symbol" w:hint="default"/>
+      </w:rPr>
+    </w:lvl>
+    <w:lvl w:ilvl="4" w:tplc="0C090003" w:tentative="1">
+      <w:start w:val="1"/>
+      <w:numFmt w:val="bullet"/>
+      <w:lvlText w:val="o"/>
+      <w:lvlJc w:val="left"/>
+      <w:pPr>
+        <w:ind w:left="3600" w:hanging="360"/>
+      </w:pPr>
+      <w:rPr>
+        <w:rFonts w:ascii="Courier New" w:hAnsi="Courier New" w:cs="Courier New" w:hint="default"/>
+      </w:rPr>
+    </w:lvl>
+    <w:lvl w:ilvl="5" w:tplc="0C090005" w:tentative="1">
+      <w:start w:val="1"/>
+      <w:numFmt w:val="bullet"/>
+      <w:lvlText w:val=""/>
+      <w:lvlJc w:val="left"/>
+      <w:pPr>
+        <w:ind w:left="4320" w:hanging="360"/>
+      </w:pPr>
+      <w:rPr>
+        <w:rFonts w:ascii="Wingdings" w:hAnsi="Wingdings" w:hint="default"/>
+      </w:rPr>
+    </w:lvl>
+    <w:lvl w:ilvl="6" w:tplc="0C090001" w:tentative="1">
+      <w:start w:val="1"/>
+      <w:numFmt w:val="bullet"/>
+      <w:lvlText w:val=""/>
+      <w:lvlJc w:val="left"/>
+      <w:pPr>
+        <w:ind w:left="5040" w:hanging="360"/>
+      </w:pPr>
+      <w:rPr>
+        <w:rFonts w:ascii="Symbol" w:hAnsi="Symbol" w:hint="default"/>
+      </w:rPr>
+    </w:lvl>
+    <w:lvl w:ilvl="7" w:tplc="0C090003" w:tentative="1">
+      <w:start w:val="1"/>
+      <w:numFmt w:val="bullet"/>
+      <w:lvlText w:val="o"/>
+      <w:lvlJc w:val="left"/>
+      <w:pPr>
+        <w:ind w:left="5760" w:hanging="360"/>
+      </w:pPr>
+      <w:rPr>
+        <w:rFonts w:ascii="Courier New" w:hAnsi="Courier New" w:cs="Courier New" w:hint="default"/>
+      </w:rPr>
+    </w:lvl>
+    <w:lvl w:ilvl="8" w:tplc="0C090005" w:tentative="1">
+      <w:start w:val="1"/>
+      <w:numFmt w:val="bullet"/>
+      <w:lvlText w:val=""/>
+      <w:lvlJc w:val="left"/>
+      <w:pPr>
+        <w:ind w:left="6480" w:hanging="360"/>
+      </w:pPr>
+      <w:rPr>
+        <w:rFonts w:ascii="Wingdings" w:hAnsi="Wingdings" w:hint="default"/>
+      </w:rPr>
+    </w:lvl>
+  </w:abstractNum>
+  <w:abstractNum w:abstractNumId="4" w15:restartNumberingAfterBreak="0">
     <w:nsid w:val="704138E1"/>
     <w:multiLevelType w:val="hybridMultilevel"/>
     <w:tmpl w:val="4976B09C"/>
@@ -2708,13 +3670,19 @@
     </w:lvl>
   </w:abstractNum>
   <w:num w:numId="1">
+    <w:abstractNumId w:val="2"/>
+  </w:num>
+  <w:num w:numId="2">
     <w:abstractNumId w:val="1"/>
   </w:num>
-  <w:num w:numId="2">
+  <w:num w:numId="3">
+    <w:abstractNumId w:val="4"/>
+  </w:num>
+  <w:num w:numId="4">
     <w:abstractNumId w:val="0"/>
   </w:num>
-  <w:num w:numId="3">
-    <w:abstractNumId w:val="2"/>
+  <w:num w:numId="5">
+    <w:abstractNumId w:val="3"/>
   </w:num>
 </w:numbering>
 </file>
@@ -2842,6 +3810,7 @@
     <w:lsdException w:name="HTML Sample" w:semiHidden="1" w:unhideWhenUsed="1"/>
     <w:lsdException w:name="HTML Typewriter" w:semiHidden="1" w:unhideWhenUsed="1"/>
     <w:lsdException w:name="HTML Variable" w:semiHidden="1" w:unhideWhenUsed="1"/>
+    <w:lsdException w:name="Normal Table" w:semiHidden="1" w:unhideWhenUsed="1"/>
     <w:lsdException w:name="annotation subject" w:semiHidden="1" w:unhideWhenUsed="1"/>
     <w:lsdException w:name="No List" w:semiHidden="1" w:unhideWhenUsed="1"/>
     <w:lsdException w:name="Outline List 1" w:semiHidden="1" w:unhideWhenUsed="1"/>
@@ -2887,9 +3856,11 @@
     <w:lsdException w:name="Table Subtle 1" w:semiHidden="1" w:unhideWhenUsed="1"/>
     <w:lsdException w:name="Table Subtle 2" w:semiHidden="1" w:unhideWhenUsed="1"/>
     <w:lsdException w:name="Table Web 1" w:semiHidden="1" w:unhideWhenUsed="1"/>
+    <w:lsdException w:name="Table Web 2" w:semiHidden="1" w:unhideWhenUsed="1"/>
     <w:lsdException w:name="Table Web 3" w:semiHidden="1" w:unhideWhenUsed="1"/>
     <w:lsdException w:name="Balloon Text" w:semiHidden="1" w:unhideWhenUsed="1"/>
     <w:lsdException w:name="Table Grid" w:uiPriority="39"/>
+    <w:lsdException w:name="Table Theme" w:semiHidden="1" w:unhideWhenUsed="1"/>
     <w:lsdException w:name="Placeholder Text" w:semiHidden="1"/>
     <w:lsdException w:name="No Spacing" w:uiPriority="1" w:qFormat="1"/>
     <w:lsdException w:name="Light Shading" w:uiPriority="60"/>
@@ -3351,6 +4322,15 @@
       <w:szCs w:val="20"/>
     </w:rPr>
   </w:style>
+  <w:style w:type="paragraph" w:styleId="NoSpacing">
+    <w:name w:val="No Spacing"/>
+    <w:uiPriority w:val="1"/>
+    <w:qFormat/>
+    <w:rsid w:val="00F7142D"/>
+    <w:pPr>
+      <w:spacing w:after="0" w:line="240" w:lineRule="auto"/>
+    </w:pPr>
+  </w:style>
 </w:styles>
 </file>
 
